--- a/法令ファイル/漁船損害等補償法施行令/漁船損害等補償法施行令（昭和二十七年政令第六十八号）.docx
+++ b/法令ファイル/漁船損害等補償法施行令/漁船損害等補償法施行令（昭和二十七年政令第六十八号）.docx
@@ -27,112 +27,82 @@
     </w:p>
     <w:p>
       <w:pPr>
-        <w:pStyle w:val="Heading6"/>
+        <w:pStyle w:val="ListBullet"/>
         <w:ind w:left="880"/>
       </w:pPr>
       <w:r>
         <w:t>一</w:t>
-      </w:r>
-    </w:p>
-    <w:p>
-      <w:pPr>
+        <w:br/>
+        <w:t>漁獲物又はその製品を運搬するもの</w:t>
+      </w:r>
+    </w:p>
+    <w:p>
+      <w:pPr>
+        <w:pStyle w:val="ListBullet"/>
         <w:ind w:left="880"/>
       </w:pPr>
       <w:r>
-        <w:t>漁獲物又はその製品を運搬するもの</w:t>
-      </w:r>
-    </w:p>
-    <w:p>
-      <w:pPr>
-        <w:pStyle w:val="Heading6"/>
+        <w:t>二</w:t>
+        <w:br/>
+        <w:t>漁船法（昭和二十五年法律第百七十八号）第二条第一項に規定する漁船に燃料を供給するもの</w:t>
+      </w:r>
+    </w:p>
+    <w:p>
+      <w:pPr>
+        <w:pStyle w:val="ListBullet"/>
         <w:ind w:left="880"/>
       </w:pPr>
       <w:r>
+        <w:t>三</w:t>
+        <w:br/>
+        <w:t>前二号に掲げるもののほか、漁業活動に必要な業務として農林水産大臣が指定するものに従事するもの</w:t>
+      </w:r>
+    </w:p>
+    <w:p>
+      <w:pPr>
+        <w:pStyle w:val="Heading4"/>
+      </w:pPr>
+      <w:r>
+        <w:t>第二条（設立認可に係る資産の額の最低額）</w:t>
+      </w:r>
+    </w:p>
+    <w:p>
+      <w:r>
+        <w:t>法第十六条第一項第三号の政令で定める額は、漁船保険組合（以下「組合」という。）が引き受けることが見込まれる漁船保険、漁船船主責任保険、漁船乗組船主保険、漁船積荷保険及び任意保険に係る保険金額の合計額に、これらの保険に係る事故の発生率を勘案して農林水産大臣が定める率を乗じて得た額と十億円とのいずれか高い額とする。</w:t>
+      </w:r>
+    </w:p>
+    <w:p>
+      <w:pPr>
+        <w:pStyle w:val="Heading4"/>
+      </w:pPr>
+      <w:r>
+        <w:t>第三条（特定事故）</w:t>
+      </w:r>
+    </w:p>
+    <w:p>
+      <w:r>
+        <w:t>法第四十四条の二第三項の戦争及び変乱に準ずるものは、次のとおりとする。</w:t>
+      </w:r>
+    </w:p>
+    <w:p>
+      <w:pPr>
+        <w:pStyle w:val="ListBullet"/>
+        <w:ind w:left="880"/>
+      </w:pPr>
+      <w:r>
+        <w:t>一</w:t>
+        <w:br/>
+        <w:t>襲撃</w:t>
+      </w:r>
+    </w:p>
+    <w:p>
+      <w:pPr>
+        <w:pStyle w:val="ListBullet"/>
+        <w:ind w:left="880"/>
+      </w:pPr>
+      <w:r>
         <w:t>二</w:t>
-      </w:r>
-    </w:p>
-    <w:p>
-      <w:pPr>
-        <w:ind w:left="880"/>
-      </w:pPr>
-      <w:r>
-        <w:t>漁船法（昭和二十五年法律第百七十八号）第二条第一項に規定する漁船に燃料を供給するもの</w:t>
-      </w:r>
-    </w:p>
-    <w:p>
-      <w:pPr>
-        <w:pStyle w:val="Heading6"/>
-        <w:ind w:left="880"/>
-      </w:pPr>
-      <w:r>
-        <w:t>三</w:t>
-      </w:r>
-    </w:p>
-    <w:p>
-      <w:pPr>
-        <w:ind w:left="880"/>
-      </w:pPr>
-      <w:r>
-        <w:t>前二号に掲げるもののほか、漁業活動に必要な業務として農林水産大臣が指定するものに従事するもの</w:t>
-      </w:r>
-    </w:p>
-    <w:p>
-      <w:pPr>
-        <w:pStyle w:val="Heading4"/>
-      </w:pPr>
-      <w:r>
-        <w:t>第二条（設立認可に係る資産の額の最低額）</w:t>
-      </w:r>
-    </w:p>
-    <w:p>
-      <w:r>
-        <w:t>法第十六条第一項第三号の政令で定める額は、漁船保険組合（以下「組合」という。）が引き受けることが見込まれる漁船保険、漁船船主責任保険、漁船乗組船主保険、漁船積荷保険及び任意保険に係る保険金額の合計額に、これらの保険に係る事故の発生率を勘案して農林水産大臣が定める率を乗じて得た額と十億円とのいずれか高い額とする。</w:t>
-      </w:r>
-    </w:p>
-    <w:p>
-      <w:pPr>
-        <w:pStyle w:val="Heading4"/>
-      </w:pPr>
-      <w:r>
-        <w:t>第三条（特定事故）</w:t>
-      </w:r>
-    </w:p>
-    <w:p>
-      <w:r>
-        <w:t>法第四十四条の二第三項の戦争及び変乱に準ずるものは、次のとおりとする。</w:t>
-      </w:r>
-    </w:p>
-    <w:p>
-      <w:pPr>
-        <w:pStyle w:val="Heading6"/>
-        <w:ind w:left="880"/>
-      </w:pPr>
-      <w:r>
-        <w:t>一</w:t>
-      </w:r>
-    </w:p>
-    <w:p>
-      <w:pPr>
-        <w:ind w:left="880"/>
-      </w:pPr>
-      <w:r>
-        <w:t>襲撃</w:t>
-      </w:r>
-    </w:p>
-    <w:p>
-      <w:pPr>
-        <w:pStyle w:val="Heading6"/>
-        <w:ind w:left="880"/>
-      </w:pPr>
-      <w:r>
-        <w:t>二</w:t>
-      </w:r>
-    </w:p>
-    <w:p>
-      <w:pPr>
-        <w:ind w:left="880"/>
-      </w:pPr>
-      <w:r>
+        <w:br/>
         <w:t>捕獲、拿だ</w:t>
         <w:br/>
         <w:t>捕又は抑留</w:t>
@@ -166,52 +136,34 @@
     </w:p>
     <w:p>
       <w:pPr>
-        <w:pStyle w:val="Heading6"/>
+        <w:pStyle w:val="ListBullet"/>
         <w:ind w:left="880"/>
       </w:pPr>
       <w:r>
         <w:t>一</w:t>
-      </w:r>
-    </w:p>
-    <w:p>
-      <w:pPr>
+        <w:br/>
+        <w:t>発起人の住所及び氏名</w:t>
+      </w:r>
+    </w:p>
+    <w:p>
+      <w:pPr>
+        <w:pStyle w:val="ListBullet"/>
         <w:ind w:left="880"/>
       </w:pPr>
       <w:r>
-        <w:t>発起人の住所及び氏名</w:t>
-      </w:r>
-    </w:p>
-    <w:p>
-      <w:pPr>
-        <w:pStyle w:val="Heading6"/>
+        <w:t>二</w:t>
+        <w:br/>
+        <w:t>加入区</w:t>
+      </w:r>
+    </w:p>
+    <w:p>
+      <w:pPr>
+        <w:pStyle w:val="ListBullet"/>
         <w:ind w:left="880"/>
       </w:pPr>
       <w:r>
-        <w:t>二</w:t>
-      </w:r>
-    </w:p>
-    <w:p>
-      <w:pPr>
-        <w:ind w:left="880"/>
-      </w:pPr>
-      <w:r>
-        <w:t>加入区</w:t>
-      </w:r>
-    </w:p>
-    <w:p>
-      <w:pPr>
-        <w:pStyle w:val="Heading6"/>
-        <w:ind w:left="880"/>
-      </w:pPr>
-      <w:r>
         <w:t>三</w:t>
-      </w:r>
-    </w:p>
-    <w:p>
-      <w:pPr>
-        <w:ind w:left="880"/>
-      </w:pPr>
-      <w:r>
+        <w:br/>
         <w:t>漁業協同組合に対し法第百十三条第一項の申出をするときは、その旨</w:t>
       </w:r>
     </w:p>
@@ -260,39 +212,29 @@
     <w:p>
       <w:r>
         <w:t>発起人は、次に掲げる事項を記載した書面を作成し、他の指定漁船所有者に法第百十二条第一項の同意を求めなければならない。</w:t>
-      </w:r>
-    </w:p>
-    <w:p>
-      <w:pPr>
-        <w:pStyle w:val="Heading6"/>
+        <w:br/>
+        <w:t>この場合において、第二号の事項の記載は、指定漁船調書に従つてしなければならない。</w:t>
+      </w:r>
+    </w:p>
+    <w:p>
+      <w:pPr>
+        <w:pStyle w:val="ListBullet"/>
         <w:ind w:left="880"/>
       </w:pPr>
       <w:r>
         <w:t>一</w:t>
-      </w:r>
-    </w:p>
-    <w:p>
-      <w:pPr>
+        <w:br/>
+        <w:t>前条第一項各号に掲げる事項</w:t>
+      </w:r>
+    </w:p>
+    <w:p>
+      <w:pPr>
+        <w:pStyle w:val="ListBullet"/>
         <w:ind w:left="880"/>
       </w:pPr>
       <w:r>
-        <w:t>前条第一項各号に掲げる事項</w:t>
-      </w:r>
-    </w:p>
-    <w:p>
-      <w:pPr>
-        <w:pStyle w:val="Heading6"/>
-        <w:ind w:left="880"/>
-      </w:pPr>
-      <w:r>
         <w:t>二</w:t>
-      </w:r>
-    </w:p>
-    <w:p>
-      <w:pPr>
-        <w:ind w:left="880"/>
-      </w:pPr>
-      <w:r>
+        <w:br/>
         <w:t>指定漁船に該当すると認められる漁船名及びその所有者名</w:t>
       </w:r>
     </w:p>
@@ -486,295 +428,209 @@
     </w:p>
     <w:p>
       <w:pPr>
-        <w:pStyle w:val="Heading6"/>
+        <w:pStyle w:val="ListBullet"/>
         <w:ind w:left="880"/>
       </w:pPr>
       <w:r>
         <w:t>一</w:t>
-      </w:r>
-    </w:p>
-    <w:p>
-      <w:pPr>
+        <w:br/>
+        <w:t>一の加入区につき、法第百十二条第三項各号のいずれかに該当することとなつた際に現に同条第一項の規定により指定漁船を普通損害保険に付すべき義務が存している場合において、関係漁業協同組合の普通損害保険の保険料の収集等に関する事務の協力体制その他当該義務が全ての指定漁船所有者により円滑に履行されるための条件が備わつていると認められるとき、又はその条件が近く備わる見込みが確実であると認められるとき。</w:t>
+      </w:r>
+    </w:p>
+    <w:p>
+      <w:pPr>
+        <w:pStyle w:val="ListBullet"/>
         <w:ind w:left="880"/>
       </w:pPr>
       <w:r>
-        <w:t>一の加入区につき、法第百十二条第三項各号のいずれかに該当することとなつた際に現に同条第一項の規定により指定漁船を普通損害保険に付すべき義務が存している場合において、関係漁業協同組合の普通損害保険の保険料の収集等に関する事務の協力体制その他当該義務が全ての指定漁船所有者により円滑に履行されるための条件が備わつていると認められるとき、又はその条件が近く備わる見込みが確実であると認められるとき。</w:t>
-      </w:r>
-    </w:p>
-    <w:p>
-      <w:pPr>
-        <w:pStyle w:val="Heading6"/>
+        <w:t>二</w:t>
+        <w:br/>
+        <w:t>一の加入区につき、法第百十二条第三項各号のいずれかに該当することとなる以前に第五条第一項の規定による届出があり、その該当することとなつた際には法第百十二条第一項の規定により指定漁船を普通損害保険に付すべき義務を発生させるためのその後の手続が進行中であり、近く当該義務の発生する見込みが確実である場合において、関係漁業協同組合の普通損害保険の保険料の収集等に関する事務の協力体制その他当該義務が全ての指定漁船所有者により円滑に履行されるための条件が備わる見込みが確実であると認められるとき。</w:t>
+      </w:r>
+    </w:p>
+    <w:p>
+      <w:pPr>
+        <w:pStyle w:val="ListBullet"/>
         <w:ind w:left="880"/>
       </w:pPr>
       <w:r>
+        <w:t>三</w:t>
+        <w:br/>
+        <w:t>一の漁業協同組合の地区の区域の全部がその区域の全部となつている加入区の区域について、当該漁業協同組合につき合併、解散又は地区の変更があつたためその加入区の区域の全部が一の漁業協同組合の地区の区域の一部となつた場合において、当該漁業協同組合の地区の区域の一部が他の漁業協同組合の地区の区域の全部又は一部となつているとき、当該漁業協同組合の地区の区域が著しく広いとき、その他特別の事情があるとき。</w:t>
+      </w:r>
+    </w:p>
+    <w:p>
+      <w:pPr>
+        <w:pStyle w:val="ListBullet"/>
+        <w:ind w:left="880"/>
+      </w:pPr>
+      <w:r>
+        <w:t>四</w:t>
+        <w:br/>
+        <w:t>法第百十二条第三項第二号に規定する加入区が同号に該当することとなつた場合において、その加入区の区域の全部をその地区の区域の一部とする漁業協同組合の地区の区域の一部が他の漁業協同組合の地区の区域の全部又は一部となつているとき、当該漁業協同組合の地区の区域が著しく広いとき、その他特別の事情があるとき（その加入区の区域の全部をその地区の区域の一部とする漁業協同組合が存する場合に限る。）。</w:t>
+      </w:r>
+    </w:p>
+    <w:p>
+      <w:pPr>
+        <w:pStyle w:val="ListBullet"/>
+        <w:ind w:left="880"/>
+      </w:pPr>
+      <w:r>
+        <w:t>五</w:t>
+        <w:br/>
+        <w:t>法第百十二条第三項第二号に規定する加入区が同号に該当することとなつた場合において、その加入区の区域の全部が一の漁業協同組合の地区の区域の全部となつたとき。</w:t>
+      </w:r>
+    </w:p>
+    <w:p>
+      <w:pPr>
+        <w:pStyle w:val="Heading4"/>
+      </w:pPr>
+      <w:r>
+        <w:t>第十条（代表者）</w:t>
+      </w:r>
+    </w:p>
+    <w:p>
+      <w:r>
+        <w:t>法第百十三条第一項の代表者は、発起人とする。</w:t>
+        <w:br/>
+        <w:t>ただし、指定漁船所有者が総員の過半数の同意をもつて他の者を代表者として選任したときは、その選任された者を代表者とする。</w:t>
+      </w:r>
+    </w:p>
+    <w:p>
+      <w:pPr>
+        <w:pStyle w:val="Heading4"/>
+      </w:pPr>
+      <w:r>
+        <w:t>第十一条（漁業協同組合事務費交付金）</w:t>
+      </w:r>
+    </w:p>
+    <w:p>
+      <w:r>
+        <w:t>法第百十三条第四項の政令で定める金額は、漁業協同組合が同条第一項から第三項までの規定により組合に払い込んだ保険料のうちの純保険料（法第百三十九条第一項又は第百三十九条の二第一項の規定により国庫が負担する部分を除く。）に、総トン数二十トン未満の漁船にあつては百分の十を、総トン数二十トン以上五十トン未満の漁船にあつては百分の五を、総トン数五十トン以上百トン未満の漁船にあつては百分の三・五を、総トン数百トン以上の漁船にあつては百分の二を乗じて得た金額とする。</w:t>
+        <w:br/>
+        <w:t>ただし、組合が保険約款でこの金額を超える金額を定めたときは、その金額とする。</w:t>
+      </w:r>
+    </w:p>
+    <w:p>
+      <w:pPr>
+        <w:pStyle w:val="Heading4"/>
+      </w:pPr>
+      <w:r>
+        <w:t>第十二条（危険の消滅による普通損害保険の保険料の払戻し）</w:t>
+      </w:r>
+    </w:p>
+    <w:p>
+      <w:r>
+        <w:t>法第百十三条の七の規定により保険料の払戻しを請求することができるのは、次の各号のいずれかに該当する場合に限る。</w:t>
+      </w:r>
+    </w:p>
+    <w:p>
+      <w:pPr>
+        <w:pStyle w:val="ListBullet"/>
+        <w:ind w:left="880"/>
+      </w:pPr>
+      <w:r>
+        <w:t>一</w:t>
+        <w:br/>
+        <w:t>普通損害保険の保険の目的たる漁船が解撤されたとき。</w:t>
+      </w:r>
+    </w:p>
+    <w:p>
+      <w:pPr>
+        <w:pStyle w:val="ListBullet"/>
+        <w:ind w:left="880"/>
+      </w:pPr>
+      <w:r>
         <w:t>二</w:t>
-      </w:r>
-    </w:p>
-    <w:p>
-      <w:pPr>
+        <w:br/>
+        <w:t>組合員の住所又は普通損害保険の保険の目的たる漁船の主たる根拠地を組合の区域外に移転したことにより普通損害保険が失効したとき。</w:t>
+      </w:r>
+    </w:p>
+    <w:p>
+      <w:pPr>
+        <w:pStyle w:val="ListBullet"/>
         <w:ind w:left="880"/>
       </w:pPr>
       <w:r>
-        <w:t>一の加入区につき、法第百十二条第三項各号のいずれかに該当することとなる以前に第五条第一項の規定による届出があり、その該当することとなつた際には法第百十二条第一項の規定により指定漁船を普通損害保険に付すべき義務を発生させるためのその後の手続が進行中であり、近く当該義務の発生する見込みが確実である場合において、関係漁業協同組合の普通損害保険の保険料の収集等に関する事務の協力体制その他当該義務が全ての指定漁船所有者により円滑に履行されるための条件が備わる見込みが確実であると認められるとき。</w:t>
-      </w:r>
-    </w:p>
-    <w:p>
-      <w:pPr>
-        <w:pStyle w:val="Heading6"/>
+        <w:t>三</w:t>
+        <w:br/>
+        <w:t>普通損害保険の保険の目的たる漁船の所有権の移転又は当該漁船を使用する所有権以外の権原の移転若しくは消滅により普通損害保険が失効したとき。</w:t>
+      </w:r>
+    </w:p>
+    <w:p>
+      <w:pPr>
+        <w:pStyle w:val="ListBullet"/>
         <w:ind w:left="880"/>
       </w:pPr>
       <w:r>
-        <w:t>三</w:t>
-      </w:r>
-    </w:p>
-    <w:p>
-      <w:pPr>
+        <w:t>四</w:t>
+        <w:br/>
+        <w:t>組合員の死亡若しくは解散又は組合員についての破産手続開始の決定により普通損害保険が失効したとき。</w:t>
+      </w:r>
+    </w:p>
+    <w:p>
+      <w:pPr>
+        <w:pStyle w:val="ListBullet"/>
         <w:ind w:left="880"/>
       </w:pPr>
       <w:r>
-        <w:t>一の漁業協同組合の地区の区域の全部がその区域の全部となつている加入区の区域について、当該漁業協同組合につき合併、解散又は地区の変更があつたためその加入区の区域の全部が一の漁業協同組合の地区の区域の一部となつた場合において、当該漁業協同組合の地区の区域の一部が他の漁業協同組合の地区の区域の全部又は一部となつているとき、当該漁業協同組合の地区の区域が著しく広いとき、その他特別の事情があるとき。</w:t>
-      </w:r>
-    </w:p>
-    <w:p>
-      <w:pPr>
-        <w:pStyle w:val="Heading6"/>
+        <w:t>五</w:t>
+        <w:br/>
+        <w:t>普通損害保険の保険の目的たる漁船が法第百三十九条第一項に規定する対象漁船又は法第百三十九条の二第一項に規定する漁船に該当することとなつた場合において、当該漁船を新たに普通損害保険に付するに際し、従前の普通損害保険を解除したとき。</w:t>
+      </w:r>
+    </w:p>
+    <w:p>
+      <w:pPr>
+        <w:pStyle w:val="ListBullet"/>
         <w:ind w:left="880"/>
       </w:pPr>
       <w:r>
-        <w:t>四</w:t>
-      </w:r>
-    </w:p>
-    <w:p>
-      <w:pPr>
+        <w:t>六</w:t>
+        <w:br/>
+        <w:t>普通損害保険の保険の目的たる漁船を満期保険に付するに際し、従前の普通損害保険を解除したとき。</w:t>
+      </w:r>
+    </w:p>
+    <w:p>
+      <w:pPr>
+        <w:pStyle w:val="ListBullet"/>
         <w:ind w:left="880"/>
       </w:pPr>
       <w:r>
-        <w:t>法第百十二条第三項第二号に規定する加入区が同号に該当することとなつた場合において、その加入区の区域の全部をその地区の区域の一部とする漁業協同組合の地区の区域の一部が他の漁業協同組合の地区の区域の全部又は一部となつているとき、当該漁業協同組合の地区の区域が著しく広いとき、その他特別の事情があるとき（その加入区の区域の全部をその地区の区域の一部とする漁業協同組合が存する場合に限る。）。</w:t>
-      </w:r>
-    </w:p>
-    <w:p>
-      <w:pPr>
-        <w:pStyle w:val="Heading6"/>
+        <w:t>七</w:t>
+        <w:br/>
+        <w:t>普通損害保険の保険の目的たる漁船の代船を普通損害保険又は満期保険に付するに際し、現に存する普通損害保険を解除したとき。</w:t>
+      </w:r>
+    </w:p>
+    <w:p>
+      <w:pPr>
+        <w:pStyle w:val="ListBullet"/>
         <w:ind w:left="880"/>
       </w:pPr>
       <w:r>
-        <w:t>五</w:t>
-      </w:r>
-    </w:p>
-    <w:p>
-      <w:pPr>
+        <w:t>八</w:t>
+        <w:br/>
+        <w:t>普通損害保険の保険の目的たる漁船により漁業を行うことが自己の責めに帰することができない事由により困難となつている状態が保険約款で定める相当期間にわたり継続すると認められるため、普通損害保険を解除したとき。</w:t>
+      </w:r>
+    </w:p>
+    <w:p>
+      <w:pPr>
+        <w:pStyle w:val="ListBullet"/>
         <w:ind w:left="880"/>
       </w:pPr>
       <w:r>
-        <w:t>法第百十二条第三項第二号に規定する加入区が同号に該当することとなつた場合において、その加入区の区域の全部が一の漁業協同組合の地区の区域の全部となつたとき。</w:t>
-      </w:r>
-    </w:p>
-    <w:p>
-      <w:pPr>
-        <w:pStyle w:val="Heading4"/>
-      </w:pPr>
-      <w:r>
-        <w:t>第十条（代表者）</w:t>
-      </w:r>
-    </w:p>
-    <w:p>
-      <w:r>
-        <w:t>法第百十三条第一項の代表者は、発起人とする。</w:t>
-      </w:r>
-    </w:p>
-    <w:p>
-      <w:pPr>
-        <w:pStyle w:val="Heading4"/>
-      </w:pPr>
-      <w:r>
-        <w:t>第十一条（漁業協同組合事務費交付金）</w:t>
-      </w:r>
-    </w:p>
-    <w:p>
-      <w:r>
-        <w:t>法第百十三条第四項の政令で定める金額は、漁業協同組合が同条第一項から第三項までの規定により組合に払い込んだ保険料のうちの純保険料（法第百三十九条第一項又は第百三十九条の二第一項の規定により国庫が負担する部分を除く。）に、総トン数二十トン未満の漁船にあつては百分の十を、総トン数二十トン以上五十トン未満の漁船にあつては百分の五を、総トン数五十トン以上百トン未満の漁船にあつては百分の三・五を、総トン数百トン以上の漁船にあつては百分の二を乗じて得た金額とする。</w:t>
-      </w:r>
-    </w:p>
-    <w:p>
-      <w:pPr>
-        <w:pStyle w:val="Heading4"/>
-      </w:pPr>
-      <w:r>
-        <w:t>第十二条（危険の消滅による普通損害保険の保険料の払戻し）</w:t>
-      </w:r>
-    </w:p>
-    <w:p>
-      <w:r>
-        <w:t>法第百十三条の七の規定により保険料の払戻しを請求することができるのは、次の各号のいずれかに該当する場合に限る。</w:t>
-      </w:r>
-    </w:p>
-    <w:p>
-      <w:pPr>
-        <w:pStyle w:val="Heading6"/>
+        <w:t>九</w:t>
+        <w:br/>
+        <w:t>普通損害保険の基本部分（法第百十三条の四第一項に規定する基本部分をいう。以下同じ。）の保険の目的たる漁船が特定事故（法第四十四条の二第三項に規定する特定事故をいう。以下同じ。）により全損したとき。</w:t>
+      </w:r>
+    </w:p>
+    <w:p>
+      <w:pPr>
+        <w:pStyle w:val="ListBullet"/>
         <w:ind w:left="880"/>
       </w:pPr>
       <w:r>
-        <w:t>一</w:t>
-      </w:r>
-    </w:p>
-    <w:p>
-      <w:pPr>
-        <w:ind w:left="880"/>
-      </w:pPr>
-      <w:r>
-        <w:t>普通損害保険の保険の目的たる漁船が解撤されたとき。</w:t>
-      </w:r>
-    </w:p>
-    <w:p>
-      <w:pPr>
-        <w:pStyle w:val="Heading6"/>
-        <w:ind w:left="880"/>
-      </w:pPr>
-      <w:r>
-        <w:t>二</w:t>
-      </w:r>
-    </w:p>
-    <w:p>
-      <w:pPr>
-        <w:ind w:left="880"/>
-      </w:pPr>
-      <w:r>
-        <w:t>組合員の住所又は普通損害保険の保険の目的たる漁船の主たる根拠地を組合の区域外に移転したことにより普通損害保険が失効したとき。</w:t>
-      </w:r>
-    </w:p>
-    <w:p>
-      <w:pPr>
-        <w:pStyle w:val="Heading6"/>
-        <w:ind w:left="880"/>
-      </w:pPr>
-      <w:r>
-        <w:t>三</w:t>
-      </w:r>
-    </w:p>
-    <w:p>
-      <w:pPr>
-        <w:ind w:left="880"/>
-      </w:pPr>
-      <w:r>
-        <w:t>普通損害保険の保険の目的たる漁船の所有権の移転又は当該漁船を使用する所有権以外の権原の移転若しくは消滅により普通損害保険が失効したとき。</w:t>
-      </w:r>
-    </w:p>
-    <w:p>
-      <w:pPr>
-        <w:pStyle w:val="Heading6"/>
-        <w:ind w:left="880"/>
-      </w:pPr>
-      <w:r>
-        <w:t>四</w:t>
-      </w:r>
-    </w:p>
-    <w:p>
-      <w:pPr>
-        <w:ind w:left="880"/>
-      </w:pPr>
-      <w:r>
-        <w:t>組合員の死亡若しくは解散又は組合員についての破産手続開始の決定により普通損害保険が失効したとき。</w:t>
-      </w:r>
-    </w:p>
-    <w:p>
-      <w:pPr>
-        <w:pStyle w:val="Heading6"/>
-        <w:ind w:left="880"/>
-      </w:pPr>
-      <w:r>
-        <w:t>五</w:t>
-      </w:r>
-    </w:p>
-    <w:p>
-      <w:pPr>
-        <w:ind w:left="880"/>
-      </w:pPr>
-      <w:r>
-        <w:t>普通損害保険の保険の目的たる漁船が法第百三十九条第一項に規定する対象漁船又は法第百三十九条の二第一項に規定する漁船に該当することとなつた場合において、当該漁船を新たに普通損害保険に付するに際し、従前の普通損害保険を解除したとき。</w:t>
-      </w:r>
-    </w:p>
-    <w:p>
-      <w:pPr>
-        <w:pStyle w:val="Heading6"/>
-        <w:ind w:left="880"/>
-      </w:pPr>
-      <w:r>
-        <w:t>六</w:t>
-      </w:r>
-    </w:p>
-    <w:p>
-      <w:pPr>
-        <w:ind w:left="880"/>
-      </w:pPr>
-      <w:r>
-        <w:t>普通損害保険の保険の目的たる漁船を満期保険に付するに際し、従前の普通損害保険を解除したとき。</w:t>
-      </w:r>
-    </w:p>
-    <w:p>
-      <w:pPr>
-        <w:pStyle w:val="Heading6"/>
-        <w:ind w:left="880"/>
-      </w:pPr>
-      <w:r>
-        <w:t>七</w:t>
-      </w:r>
-    </w:p>
-    <w:p>
-      <w:pPr>
-        <w:ind w:left="880"/>
-      </w:pPr>
-      <w:r>
-        <w:t>普通損害保険の保険の目的たる漁船の代船を普通損害保険又は満期保険に付するに際し、現に存する普通損害保険を解除したとき。</w:t>
-      </w:r>
-    </w:p>
-    <w:p>
-      <w:pPr>
-        <w:pStyle w:val="Heading6"/>
-        <w:ind w:left="880"/>
-      </w:pPr>
-      <w:r>
-        <w:t>八</w:t>
-      </w:r>
-    </w:p>
-    <w:p>
-      <w:pPr>
-        <w:ind w:left="880"/>
-      </w:pPr>
-      <w:r>
-        <w:t>普通損害保険の保険の目的たる漁船により漁業を行うことが自己の責めに帰することができない事由により困難となつている状態が保険約款で定める相当期間にわたり継続すると認められるため、普通損害保険を解除したとき。</w:t>
-      </w:r>
-    </w:p>
-    <w:p>
-      <w:pPr>
-        <w:pStyle w:val="Heading6"/>
-        <w:ind w:left="880"/>
-      </w:pPr>
-      <w:r>
-        <w:t>九</w:t>
-      </w:r>
-    </w:p>
-    <w:p>
-      <w:pPr>
-        <w:ind w:left="880"/>
-      </w:pPr>
-      <w:r>
-        <w:t>普通損害保険の基本部分（法第百十三条の四第一項に規定する基本部分をいう。以下同じ。）の保険の目的たる漁船が特定事故（法第四十四条の二第三項に規定する特定事故をいう。以下同じ。）により全損したとき。</w:t>
-      </w:r>
-    </w:p>
-    <w:p>
-      <w:pPr>
-        <w:pStyle w:val="Heading6"/>
-        <w:ind w:left="880"/>
-      </w:pPr>
-      <w:r>
         <w:t>十</w:t>
-      </w:r>
-    </w:p>
-    <w:p>
-      <w:pPr>
-        <w:ind w:left="880"/>
-      </w:pPr>
-      <w:r>
+        <w:br/>
         <w:t>普通損害保険の特定特約部分（法第四十四条の二第三項に規定する特定特約部分をいう。以下同じ。）の保険の目的たる漁船が特定事故以外の事故により全損したとき。</w:t>
       </w:r>
     </w:p>
@@ -891,6 +747,8 @@
       </w:pPr>
       <w:r>
         <w:t>満期保険の保険料の分割支払がされる場合において第四項の支払期限を経過した後支払う当該保険料のうち第二回の支払に係るものの額は、同項の支払期限経過後その支払をする日までの期間に対し、その日数に応じ年四・五パーセントの割合で計算した利息に相当する金額を加算した額とする。</w:t>
+        <w:br/>
+        <w:t>ただし、組合は、保険約款で別段の定めをすることができる。</w:t>
       </w:r>
     </w:p>
     <w:p>
@@ -951,154 +809,100 @@
     </w:p>
     <w:p>
       <w:pPr>
-        <w:pStyle w:val="Heading6"/>
+        <w:pStyle w:val="ListBullet"/>
         <w:ind w:left="880"/>
       </w:pPr>
       <w:r>
         <w:t>一</w:t>
-      </w:r>
-    </w:p>
-    <w:p>
-      <w:pPr>
+        <w:br/>
+        <w:t>満期保険の保険の目的たる漁船が解撤されたとき。</w:t>
+      </w:r>
+    </w:p>
+    <w:p>
+      <w:pPr>
+        <w:pStyle w:val="ListBullet"/>
         <w:ind w:left="880"/>
       </w:pPr>
       <w:r>
-        <w:t>満期保険の保険の目的たる漁船が解撤されたとき。</w:t>
-      </w:r>
-    </w:p>
-    <w:p>
-      <w:pPr>
-        <w:pStyle w:val="Heading6"/>
+        <w:t>二</w:t>
+        <w:br/>
+        <w:t>組合員の住所又は満期保険の保険の目的たる漁船の主たる根拠地を組合の区域外に移転したことにより満期保険が失効したとき。</w:t>
+      </w:r>
+    </w:p>
+    <w:p>
+      <w:pPr>
+        <w:pStyle w:val="ListBullet"/>
         <w:ind w:left="880"/>
       </w:pPr>
       <w:r>
-        <w:t>二</w:t>
-      </w:r>
-    </w:p>
-    <w:p>
-      <w:pPr>
+        <w:t>三</w:t>
+        <w:br/>
+        <w:t>満期保険の保険の目的たる漁船の所有権の移転又は当該漁船を使用する所有権以外の権原の移転若しくは消滅により満期保険が失効したとき。</w:t>
+      </w:r>
+    </w:p>
+    <w:p>
+      <w:pPr>
+        <w:pStyle w:val="ListBullet"/>
         <w:ind w:left="880"/>
       </w:pPr>
       <w:r>
-        <w:t>組合員の住所又は満期保険の保険の目的たる漁船の主たる根拠地を組合の区域外に移転したことにより満期保険が失効したとき。</w:t>
-      </w:r>
-    </w:p>
-    <w:p>
-      <w:pPr>
-        <w:pStyle w:val="Heading6"/>
+        <w:t>四</w:t>
+        <w:br/>
+        <w:t>組合員の死亡若しくは解散又は組合員についての破産手続開始の決定により満期保険が失効したとき。</w:t>
+      </w:r>
+    </w:p>
+    <w:p>
+      <w:pPr>
+        <w:pStyle w:val="ListBullet"/>
         <w:ind w:left="880"/>
       </w:pPr>
       <w:r>
-        <w:t>三</w:t>
-      </w:r>
-    </w:p>
-    <w:p>
-      <w:pPr>
+        <w:t>五</w:t>
+        <w:br/>
+        <w:t>満期保険の保険の目的たる漁船を普通損害保険に付するに際し、従前の満期保険を解除したとき。</w:t>
+      </w:r>
+    </w:p>
+    <w:p>
+      <w:pPr>
+        <w:pStyle w:val="ListBullet"/>
         <w:ind w:left="880"/>
       </w:pPr>
       <w:r>
-        <w:t>満期保険の保険の目的たる漁船の所有権の移転又は当該漁船を使用する所有権以外の権原の移転若しくは消滅により満期保険が失効したとき。</w:t>
-      </w:r>
-    </w:p>
-    <w:p>
-      <w:pPr>
-        <w:pStyle w:val="Heading6"/>
+        <w:t>六</w:t>
+        <w:br/>
+        <w:t>満期保険の保険の目的たる漁船の代船を満期保険又は普通損害保険に付するに際し、現に存する満期保険を解除したとき。</w:t>
+      </w:r>
+    </w:p>
+    <w:p>
+      <w:pPr>
+        <w:pStyle w:val="ListBullet"/>
         <w:ind w:left="880"/>
       </w:pPr>
       <w:r>
-        <w:t>四</w:t>
-      </w:r>
-    </w:p>
-    <w:p>
-      <w:pPr>
+        <w:t>七</w:t>
+        <w:br/>
+        <w:t>満期保険の保険の目的たる漁船により漁業を行うことが自己の責めに帰することができない事由により困難となつている状態が保険約款で定める相当期間にわたり継続すると認められるため、満期保険を解除したとき。</w:t>
+      </w:r>
+    </w:p>
+    <w:p>
+      <w:pPr>
+        <w:pStyle w:val="ListBullet"/>
         <w:ind w:left="880"/>
       </w:pPr>
       <w:r>
-        <w:t>組合員の死亡若しくは解散又は組合員についての破産手続開始の決定により満期保険が失効したとき。</w:t>
-      </w:r>
-    </w:p>
-    <w:p>
-      <w:pPr>
-        <w:pStyle w:val="Heading6"/>
+        <w:t>八</w:t>
+        <w:br/>
+        <w:t>満期保険の基本部分の保険の目的たる漁船が特定事故により全損したとき。</w:t>
+      </w:r>
+    </w:p>
+    <w:p>
+      <w:pPr>
+        <w:pStyle w:val="ListBullet"/>
         <w:ind w:left="880"/>
       </w:pPr>
       <w:r>
-        <w:t>五</w:t>
-      </w:r>
-    </w:p>
-    <w:p>
-      <w:pPr>
-        <w:ind w:left="880"/>
-      </w:pPr>
-      <w:r>
-        <w:t>満期保険の保険の目的たる漁船を普通損害保険に付するに際し、従前の満期保険を解除したとき。</w:t>
-      </w:r>
-    </w:p>
-    <w:p>
-      <w:pPr>
-        <w:pStyle w:val="Heading6"/>
-        <w:ind w:left="880"/>
-      </w:pPr>
-      <w:r>
-        <w:t>六</w:t>
-      </w:r>
-    </w:p>
-    <w:p>
-      <w:pPr>
-        <w:ind w:left="880"/>
-      </w:pPr>
-      <w:r>
-        <w:t>満期保険の保険の目的たる漁船の代船を満期保険又は普通損害保険に付するに際し、現に存する満期保険を解除したとき。</w:t>
-      </w:r>
-    </w:p>
-    <w:p>
-      <w:pPr>
-        <w:pStyle w:val="Heading6"/>
-        <w:ind w:left="880"/>
-      </w:pPr>
-      <w:r>
-        <w:t>七</w:t>
-      </w:r>
-    </w:p>
-    <w:p>
-      <w:pPr>
-        <w:ind w:left="880"/>
-      </w:pPr>
-      <w:r>
-        <w:t>満期保険の保険の目的たる漁船により漁業を行うことが自己の責めに帰することができない事由により困難となつている状態が保険約款で定める相当期間にわたり継続すると認められるため、満期保険を解除したとき。</w:t>
-      </w:r>
-    </w:p>
-    <w:p>
-      <w:pPr>
-        <w:pStyle w:val="Heading6"/>
-        <w:ind w:left="880"/>
-      </w:pPr>
-      <w:r>
-        <w:t>八</w:t>
-      </w:r>
-    </w:p>
-    <w:p>
-      <w:pPr>
-        <w:ind w:left="880"/>
-      </w:pPr>
-      <w:r>
-        <w:t>満期保険の基本部分の保険の目的たる漁船が特定事故により全損したとき。</w:t>
-      </w:r>
-    </w:p>
-    <w:p>
-      <w:pPr>
-        <w:pStyle w:val="Heading6"/>
-        <w:ind w:left="880"/>
-      </w:pPr>
-      <w:r>
         <w:t>九</w:t>
-      </w:r>
-    </w:p>
-    <w:p>
-      <w:pPr>
-        <w:ind w:left="880"/>
-      </w:pPr>
-      <w:r>
+        <w:br/>
         <w:t>満期保険の特定特約部分の保険の目的たる漁船が特定事故以外の事故により全損したとき。</w:t>
       </w:r>
     </w:p>
@@ -1134,112 +938,84 @@
     </w:p>
     <w:p>
       <w:pPr>
-        <w:pStyle w:val="Heading6"/>
+        <w:pStyle w:val="ListBullet"/>
         <w:ind w:left="880"/>
       </w:pPr>
       <w:r>
         <w:t>一</w:t>
-      </w:r>
-    </w:p>
-    <w:p>
-      <w:pPr>
+        <w:br/>
+        <w:t>漁船の所有者又は使用者（所有権以外の権原に基づき漁船を使用する者をいう。次号において同じ。）が、その所有し、又は所有権以外の権原に基づき使用する漁船（以下この条において単に「漁船」という。）の運航に伴つて生じた当該漁船の乗組員の死亡その他の農林水産省令で定める事故につき、労働協約その他農林水産省令で定める契約の定めるところにより一定の金額を支払うことによる損害</w:t>
+      </w:r>
+    </w:p>
+    <w:p>
+      <w:pPr>
+        <w:pStyle w:val="ListBullet"/>
         <w:ind w:left="880"/>
       </w:pPr>
       <w:r>
-        <w:t>漁船の所有者又は使用者（所有権以外の権原に基づき漁船を使用する者をいう。次号において同じ。）が、その所有し、又は所有権以外の権原に基づき使用する漁船（以下この条において単に「漁船」という。）の運航に伴つて生じた当該漁船の乗組員の死亡その他の農林水産省令で定める事故につき、労働協約その他農林水産省令で定める契約の定めるところにより一定の金額を支払うことによる損害</w:t>
-      </w:r>
-    </w:p>
-    <w:p>
-      <w:pPr>
-        <w:pStyle w:val="Heading6"/>
+        <w:t>二</w:t>
+        <w:br/>
+        <w:t>漁船の所有者又は使用者（次号において単に「所有者等」という。）が、漁船の運航に伴つて生じた当該漁船の利用者の死亡その他の農林水産省令で定める事故による損害につき自己の賠償責任に基づき賠償し、又はこれらの損害の発生に伴つて生じた農林水産省令で定める費用を負担することによる損害</w:t>
+      </w:r>
+    </w:p>
+    <w:p>
+      <w:pPr>
+        <w:pStyle w:val="ListBullet"/>
         <w:ind w:left="880"/>
       </w:pPr>
       <w:r>
+        <w:t>三</w:t>
+        <w:br/>
+        <w:t>所有者等が、漁船の運航に伴つて生じた費用で自己が負担しなければならないものを負担し、又は漁船の運航に伴つて生じた損害につき自己の賠償責任に基づき賠償することによる損害（前二号に掲げるものを除く。）</w:t>
+      </w:r>
+    </w:p>
+    <w:p>
+      <w:pPr>
+        <w:pStyle w:val="Heading4"/>
+      </w:pPr>
+      <w:r>
+        <w:t>第十六条の三（漁業協同組合事務費交付金に関する規定の準用）</w:t>
+      </w:r>
+    </w:p>
+    <w:p>
+      <w:r>
+        <w:t>第十一条の規定は、法第百二十一条において準用する法第百十三条第四項の政令で定める金額について準用する。</w:t>
+        <w:br/>
+        <w:t>この場合において、第十一条中「同条第一項から第三項まで」とあるのは「法第百二十一条において準用する法第百十三条第三項」と、「第百三十九条第一項」とあるのは「第百三十九条第二項」と読み替えるものとする。</w:t>
+      </w:r>
+    </w:p>
+    <w:p>
+      <w:pPr>
+        <w:pStyle w:val="Heading4"/>
+      </w:pPr>
+      <w:r>
+        <w:t>第十六条の四（危険の消滅による漁船船主責任保険の保険料の払戻し）</w:t>
+      </w:r>
+    </w:p>
+    <w:p>
+      <w:r>
+        <w:t>法第百二十一条において準用する法第百十三条の七の規定により保険料の払戻しを請求することができるのは、次の各号のいずれかに該当する場合に限る。</w:t>
+      </w:r>
+    </w:p>
+    <w:p>
+      <w:pPr>
+        <w:pStyle w:val="ListBullet"/>
+        <w:ind w:left="880"/>
+      </w:pPr>
+      <w:r>
+        <w:t>一</w:t>
+        <w:br/>
+        <w:t>漁船船主責任保険に係る漁船の所有権の移転又は当該漁船を使用する所有権以外の権原の移転若しくは消滅にかかわらず当該漁船を保険の目的とする漁船保険が失効しない場合であつて、当該漁船船主責任保険が失効したとき。</w:t>
+      </w:r>
+    </w:p>
+    <w:p>
+      <w:pPr>
+        <w:pStyle w:val="ListBullet"/>
+        <w:ind w:left="880"/>
+      </w:pPr>
+      <w:r>
         <w:t>二</w:t>
-      </w:r>
-    </w:p>
-    <w:p>
-      <w:pPr>
-        <w:ind w:left="880"/>
-      </w:pPr>
-      <w:r>
-        <w:t>漁船の所有者又は使用者（次号において単に「所有者等」という。）が、漁船の運航に伴つて生じた当該漁船の利用者の死亡その他の農林水産省令で定める事故による損害につき自己の賠償責任に基づき賠償し、又はこれらの損害の発生に伴つて生じた農林水産省令で定める費用を負担することによる損害</w:t>
-      </w:r>
-    </w:p>
-    <w:p>
-      <w:pPr>
-        <w:pStyle w:val="Heading6"/>
-        <w:ind w:left="880"/>
-      </w:pPr>
-      <w:r>
-        <w:t>三</w:t>
-      </w:r>
-    </w:p>
-    <w:p>
-      <w:pPr>
-        <w:ind w:left="880"/>
-      </w:pPr>
-      <w:r>
-        <w:t>所有者等が、漁船の運航に伴つて生じた費用で自己が負担しなければならないものを負担し、又は漁船の運航に伴つて生じた損害につき自己の賠償責任に基づき賠償することによる損害（前二号に掲げるものを除く。）</w:t>
-      </w:r>
-    </w:p>
-    <w:p>
-      <w:pPr>
-        <w:pStyle w:val="Heading4"/>
-      </w:pPr>
-      <w:r>
-        <w:t>第十六条の三（漁業協同組合事務費交付金に関する規定の準用）</w:t>
-      </w:r>
-    </w:p>
-    <w:p>
-      <w:r>
-        <w:t>第十一条の規定は、法第百二十一条において準用する法第百十三条第四項の政令で定める金額について準用する。</w:t>
-      </w:r>
-    </w:p>
-    <w:p>
-      <w:pPr>
-        <w:pStyle w:val="Heading4"/>
-      </w:pPr>
-      <w:r>
-        <w:t>第十六条の四（危険の消滅による漁船船主責任保険の保険料の払戻し）</w:t>
-      </w:r>
-    </w:p>
-    <w:p>
-      <w:r>
-        <w:t>法第百二十一条において準用する法第百十三条の七の規定により保険料の払戻しを請求することができるのは、次の各号のいずれかに該当する場合に限る。</w:t>
-      </w:r>
-    </w:p>
-    <w:p>
-      <w:pPr>
-        <w:pStyle w:val="Heading6"/>
-        <w:ind w:left="880"/>
-      </w:pPr>
-      <w:r>
-        <w:t>一</w:t>
-      </w:r>
-    </w:p>
-    <w:p>
-      <w:pPr>
-        <w:ind w:left="880"/>
-      </w:pPr>
-      <w:r>
-        <w:t>漁船船主責任保険に係る漁船の所有権の移転又は当該漁船を使用する所有権以外の権原の移転若しくは消滅にかかわらず当該漁船を保険の目的とする漁船保険が失効しない場合であつて、当該漁船船主責任保険が失効したとき。</w:t>
-      </w:r>
-    </w:p>
-    <w:p>
-      <w:pPr>
-        <w:pStyle w:val="Heading6"/>
-        <w:ind w:left="880"/>
-      </w:pPr>
-      <w:r>
-        <w:t>二</w:t>
-      </w:r>
-    </w:p>
-    <w:p>
-      <w:pPr>
-        <w:ind w:left="880"/>
-      </w:pPr>
-      <w:r>
+        <w:br/>
         <w:t>漁船船主責任保険に係る漁船により漁業を行うことが自己の責めに帰することができない事由により困難となつている状態が保険約款で定める相当期間にわたり継続すると認められるため、漁船船主責任保険を解除したとき。</w:t>
       </w:r>
     </w:p>
@@ -1271,6 +1047,8 @@
     <w:p>
       <w:r>
         <w:t>第十一条の規定は、法第百二十六条において準用する法第百十三条第四項の政令で定める金額について準用する。</w:t>
+        <w:br/>
+        <w:t>この場合において、第十一条中「同条第一項から第三項まで」とあるのは「法第百二十六条において準用する法第百十三条第三項」と、「純保険料（法第百三十九条第一項又は第百三十九条の二第一項の規定により国庫が負担する部分を除く。）」とあるのは「純保険料」と読み替えるものとする。</w:t>
       </w:r>
     </w:p>
     <w:p>
@@ -1288,35 +1066,23 @@
     </w:p>
     <w:p>
       <w:pPr>
-        <w:pStyle w:val="Heading6"/>
+        <w:pStyle w:val="ListBullet"/>
         <w:ind w:left="880"/>
       </w:pPr>
       <w:r>
         <w:t>一</w:t>
-      </w:r>
-    </w:p>
-    <w:p>
-      <w:pPr>
+        <w:br/>
+        <w:t>漁船乗組船主保険に係る漁船の所有権の移転又は当該漁船を使用する所有権以外の権原の移転若しくは消滅にかかわらず当該漁船に係る漁船船主責任保険が失効しない場合であつて、当該漁船乗組船主保険が失効したとき。</w:t>
+      </w:r>
+    </w:p>
+    <w:p>
+      <w:pPr>
+        <w:pStyle w:val="ListBullet"/>
         <w:ind w:left="880"/>
       </w:pPr>
       <w:r>
-        <w:t>漁船乗組船主保険に係る漁船の所有権の移転又は当該漁船を使用する所有権以外の権原の移転若しくは消滅にかかわらず当該漁船に係る漁船船主責任保険が失効しない場合であつて、当該漁船乗組船主保険が失効したとき。</w:t>
-      </w:r>
-    </w:p>
-    <w:p>
-      <w:pPr>
-        <w:pStyle w:val="Heading6"/>
-        <w:ind w:left="880"/>
-      </w:pPr>
-      <w:r>
         <w:t>二</w:t>
-      </w:r>
-    </w:p>
-    <w:p>
-      <w:pPr>
-        <w:ind w:left="880"/>
-      </w:pPr>
-      <w:r>
+        <w:br/>
         <w:t>漁船乗組船主保険に係る漁船により漁業を行うことが自己の責めに帰することができない事由により困難となつている状態が保険約款で定める相当期間にわたり継続すると認められるため、漁船乗組船主保険を解除したとき。</w:t>
       </w:r>
     </w:p>
@@ -1348,6 +1114,8 @@
     <w:p>
       <w:r>
         <w:t>第十一条の規定は、法第百二十六条の六において準用する法第百十三条第四項の政令で定める金額について準用する。</w:t>
+        <w:br/>
+        <w:t>この場合において、第十一条中「同条第一項から第三項まで」とあるのは「法第百二十六条の六において準用する法第百十三条第三項」と、「第百三十九条第一項」とあるのは「第百三十九条第三項」と読み替えるものとする。</w:t>
       </w:r>
     </w:p>
     <w:p>
@@ -1365,69 +1133,45 @@
     </w:p>
     <w:p>
       <w:pPr>
-        <w:pStyle w:val="Heading6"/>
+        <w:pStyle w:val="ListBullet"/>
         <w:ind w:left="880"/>
       </w:pPr>
       <w:r>
         <w:t>一</w:t>
-      </w:r>
-    </w:p>
-    <w:p>
-      <w:pPr>
+        <w:br/>
+        <w:t>漁船積荷保険に係る漁船の所有権の移転又は当該漁船を使用する所有権以外の権原の移転若しくは消滅にかかわらず当該漁船を保険の目的とする漁船保険が失効しない場合であつて、当該漁船積荷保険が失効したとき。</w:t>
+      </w:r>
+    </w:p>
+    <w:p>
+      <w:pPr>
+        <w:pStyle w:val="ListBullet"/>
         <w:ind w:left="880"/>
       </w:pPr>
       <w:r>
-        <w:t>漁船積荷保険に係る漁船の所有権の移転又は当該漁船を使用する所有権以外の権原の移転若しくは消滅にかかわらず当該漁船を保険の目的とする漁船保険が失効しない場合であつて、当該漁船積荷保険が失効したとき。</w:t>
-      </w:r>
-    </w:p>
-    <w:p>
-      <w:pPr>
-        <w:pStyle w:val="Heading6"/>
+        <w:t>二</w:t>
+        <w:br/>
+        <w:t>漁船積荷保険に係る漁船により漁業を行うことが自己の責めに帰することができない事由により困難となつている状態が保険約款で定める相当期間にわたり継続すると認められるため、漁船積荷保険を解除したとき。</w:t>
+      </w:r>
+    </w:p>
+    <w:p>
+      <w:pPr>
+        <w:pStyle w:val="ListBullet"/>
         <w:ind w:left="880"/>
       </w:pPr>
       <w:r>
-        <w:t>二</w:t>
-      </w:r>
-    </w:p>
-    <w:p>
-      <w:pPr>
+        <w:t>三</w:t>
+        <w:br/>
+        <w:t>漁船積荷保険の基本部分の保険の目的たる漁船積荷が特定事故により全損したとき。</w:t>
+      </w:r>
+    </w:p>
+    <w:p>
+      <w:pPr>
+        <w:pStyle w:val="ListBullet"/>
         <w:ind w:left="880"/>
       </w:pPr>
       <w:r>
-        <w:t>漁船積荷保険に係る漁船により漁業を行うことが自己の責めに帰することができない事由により困難となつている状態が保険約款で定める相当期間にわたり継続すると認められるため、漁船積荷保険を解除したとき。</w:t>
-      </w:r>
-    </w:p>
-    <w:p>
-      <w:pPr>
-        <w:pStyle w:val="Heading6"/>
-        <w:ind w:left="880"/>
-      </w:pPr>
-      <w:r>
-        <w:t>三</w:t>
-      </w:r>
-    </w:p>
-    <w:p>
-      <w:pPr>
-        <w:ind w:left="880"/>
-      </w:pPr>
-      <w:r>
-        <w:t>漁船積荷保険の基本部分の保険の目的たる漁船積荷が特定事故により全損したとき。</w:t>
-      </w:r>
-    </w:p>
-    <w:p>
-      <w:pPr>
-        <w:pStyle w:val="Heading6"/>
-        <w:ind w:left="880"/>
-      </w:pPr>
-      <w:r>
         <w:t>四</w:t>
-      </w:r>
-    </w:p>
-    <w:p>
-      <w:pPr>
-        <w:ind w:left="880"/>
-      </w:pPr>
-      <w:r>
+        <w:br/>
         <w:t>漁船積荷保険の特定特約部分の保険の目的たる漁船積荷が特定事故以外の事故により全損したとき。</w:t>
       </w:r>
     </w:p>
@@ -1609,35 +1353,23 @@
     </w:p>
     <w:p>
       <w:pPr>
-        <w:pStyle w:val="Heading6"/>
+        <w:pStyle w:val="ListBullet"/>
         <w:ind w:left="880"/>
       </w:pPr>
       <w:r>
         <w:t>一</w:t>
-      </w:r>
-    </w:p>
-    <w:p>
-      <w:pPr>
+        <w:br/>
+        <w:t>全船加入区の区域内に住所を有する者が所有し、又はその区域内に主たる根拠地を有する無動力漁船及び総トン数百トン未満の動力漁船（全船加入区指定漁船を除く。）</w:t>
+      </w:r>
+    </w:p>
+    <w:p>
+      <w:pPr>
+        <w:pStyle w:val="ListBullet"/>
         <w:ind w:left="880"/>
       </w:pPr>
       <w:r>
-        <w:t>全船加入区の区域内に住所を有する者が所有し、又はその区域内に主たる根拠地を有する無動力漁船及び総トン数百トン未満の動力漁船（全船加入区指定漁船を除く。）</w:t>
-      </w:r>
-    </w:p>
-    <w:p>
-      <w:pPr>
-        <w:pStyle w:val="Heading6"/>
-        <w:ind w:left="880"/>
-      </w:pPr>
-      <w:r>
         <w:t>二</w:t>
-      </w:r>
-    </w:p>
-    <w:p>
-      <w:pPr>
-        <w:ind w:left="880"/>
-      </w:pPr>
-      <w:r>
+        <w:br/>
         <w:t>指定漁船所有者が三人未満である加入区であつて、その区域内に住所を有する者が所有し、又はその区域内に主たる根拠地を有する無動力漁船及び総トン数百トン未満の動力漁船の総数の三分の二以上が普通損害保険又は満期保険に付されているものの区域内に住所を有する者が所有し、又はその区域内に主たる根拠地を有する無動力漁船及び総トン数百トン未満の動力漁船</w:t>
       </w:r>
     </w:p>
@@ -1707,35 +1439,23 @@
     </w:p>
     <w:p>
       <w:pPr>
-        <w:pStyle w:val="Heading6"/>
+        <w:pStyle w:val="ListBullet"/>
         <w:ind w:left="880"/>
       </w:pPr>
       <w:r>
         <w:t>一</w:t>
-      </w:r>
-    </w:p>
-    <w:p>
-      <w:pPr>
+        <w:br/>
+        <w:t>当該漁船を保険の目的とする普通損害保険又は満期保険に係る保険関係が一個である場合において、当該保険関係に係る保険金額の保険価額に対する割合が、次の表の上欄に掲げる漁船の区分に従い、それぞれ、同表の下欄に掲げる割合を超えるときにおけるその超える保険金額の部分</w:t>
+      </w:r>
+    </w:p>
+    <w:p>
+      <w:pPr>
+        <w:pStyle w:val="ListBullet"/>
         <w:ind w:left="880"/>
       </w:pPr>
       <w:r>
-        <w:t>当該漁船を保険の目的とする普通損害保険又は満期保険に係る保険関係が一個である場合において、当該保険関係に係る保険金額の保険価額に対する割合が、次の表の上欄に掲げる漁船の区分に従い、それぞれ、同表の下欄に掲げる割合を超えるときにおけるその超える保険金額の部分</w:t>
-      </w:r>
-    </w:p>
-    <w:p>
-      <w:pPr>
-        <w:pStyle w:val="Heading6"/>
-        <w:ind w:left="880"/>
-      </w:pPr>
-      <w:r>
         <w:t>二</w:t>
-      </w:r>
-    </w:p>
-    <w:p>
-      <w:pPr>
-        <w:ind w:left="880"/>
-      </w:pPr>
-      <w:r>
+        <w:br/>
         <w:t>当該漁船を保険の目的とする普通損害保険又は満期保険に係る保険関係が二個以上である場合において、これらの保険関係に係る保険金額のそれぞれの保険価額に対する割合を保険金額の多い順（普通損害保険の保険金額及び満期保険の保険金額のうちに金額の等しいものがあるときは、普通損害保険の保険金額を先順位とし、普通損害保険の保険金額又は満期保険の保険金額のそれぞれのうちに金額の等しいものがあるときは、普通損害保険についてはその保険期間、満期保険についてはその保険料期間のうち、まだ経過しない期間の長いものに係る保険金額を先順位とする。）に順次加算し、その加算した割合が前号の表の上欄に掲げる漁船の区分に従いそれぞれ同表の下欄に掲げる割合を超えるときにおけるその超える部分の保険金額若しくは保険金額の部分又はこれらの合計金額</w:t>
       </w:r>
     </w:p>
@@ -1861,17 +1581,12 @@
       </w:r>
     </w:p>
     <w:p>
-      <w:r>
-        <w:t>この政令は、法の施行の日から施行する。</w:t>
-      </w:r>
-    </w:p>
-    <w:p>
       <w:pPr>
         <w:pStyle w:val="Heading5"/>
         <w:ind w:left="440"/>
       </w:pPr>
       <w:r>
-        <w:t>２</w:t>
+        <w:t>１</w:t>
       </w:r>
     </w:p>
     <w:p>
@@ -1879,131 +1594,7 @@
         <w:ind w:left="440"/>
       </w:pPr>
       <w:r>
-        <w:t>左に掲げる命令は、廃止する。</w:t>
-      </w:r>
-    </w:p>
-    <w:p>
-      <w:pPr>
-        <w:pStyle w:val="Heading6"/>
-        <w:ind w:left="880"/>
-      </w:pPr>
-      <w:r>
-        <w:t>一</w:t>
-      </w:r>
-    </w:p>
-    <w:p>
-      <w:pPr>
-        <w:ind w:left="880"/>
-      </w:pPr>
-      <w:r>
-        <w:t>漁船保険法施行令（昭和十二年勅令第二百三十三号）</w:t>
-      </w:r>
-    </w:p>
-    <w:p>
-      <w:pPr>
-        <w:pStyle w:val="Heading6"/>
-        <w:ind w:left="880"/>
-      </w:pPr>
-      <w:r>
-        <w:t>二</w:t>
-      </w:r>
-    </w:p>
-    <w:p>
-      <w:pPr>
-        <w:ind w:left="880"/>
-      </w:pPr>
-      <w:r>
-        <w:t>漁船再保険審査会令（昭和二十四年政令第五十五号）</w:t>
-      </w:r>
-    </w:p>
-    <w:p>
-      <w:r>
-        <w:br w:type="page"/>
-      </w:r>
-    </w:p>
-    <w:p>
-      <w:pPr>
-        <w:pStyle w:val="Heading1"/>
-      </w:pPr>
-      <w:r>
-        <w:t>附　則（昭和二七年六月二五日政令第二〇八号）</w:t>
-      </w:r>
-    </w:p>
-    <w:p>
-      <w:r>
-        <w:t>この政令は、公布の日から施行する。</w:t>
-      </w:r>
-    </w:p>
-    <w:p>
-      <w:r>
-        <w:br w:type="page"/>
-      </w:r>
-    </w:p>
-    <w:p>
-      <w:pPr>
-        <w:pStyle w:val="Heading1"/>
-      </w:pPr>
-      <w:r>
-        <w:t>附　則（昭和二八年二月二六日政令第二六号）</w:t>
-      </w:r>
-    </w:p>
-    <w:p>
-      <w:r>
-        <w:t>この政令は、公布の日から施行する。</w:t>
-      </w:r>
-    </w:p>
-    <w:p>
-      <w:r>
-        <w:br w:type="page"/>
-      </w:r>
-    </w:p>
-    <w:p>
-      <w:pPr>
-        <w:pStyle w:val="Heading1"/>
-      </w:pPr>
-      <w:r>
-        <w:t>附　則（昭和二八年九月二五日政令第三〇一号）</w:t>
-      </w:r>
-    </w:p>
-    <w:p>
-      <w:r>
-        <w:t>この政令は、漁船損害補償法の一部を改正する法律（昭和二十八年法律第百四十六号）の施行の日（昭和二十八年九月二十五日）から施行する。</w:t>
-      </w:r>
-    </w:p>
-    <w:p>
-      <w:r>
-        <w:br w:type="page"/>
-      </w:r>
-    </w:p>
-    <w:p>
-      <w:pPr>
-        <w:pStyle w:val="Heading1"/>
-      </w:pPr>
-      <w:r>
-        <w:t>附　則（昭和二九年一二月二七日政令第三二九号）</w:t>
-      </w:r>
-    </w:p>
-    <w:p>
-      <w:r>
-        <w:t>この政令は、昭和三十年一月十五日から施行する。</w:t>
-      </w:r>
-    </w:p>
-    <w:p>
-      <w:r>
-        <w:br w:type="page"/>
-      </w:r>
-    </w:p>
-    <w:p>
-      <w:pPr>
-        <w:pStyle w:val="Heading1"/>
-      </w:pPr>
-      <w:r>
-        <w:t>附　則（昭和三五年三月三一日政令第六一号）</w:t>
-      </w:r>
-    </w:p>
-    <w:p>
-      <w:r>
-        <w:t>この政令は、昭和三十五年四月一日から施行する。</w:t>
+        <w:t>この政令は、法の施行の日から施行する。</w:t>
       </w:r>
     </w:p>
     <w:p>
@@ -2012,7 +1603,7 @@
         <w:ind w:left="440"/>
       </w:pPr>
       <w:r>
-        <w:t>４</w:t>
+        <w:t>２</w:t>
       </w:r>
     </w:p>
     <w:p>
@@ -2020,7 +1611,114 @@
         <w:ind w:left="440"/>
       </w:pPr>
       <w:r>
-        <w:t>漁船損害補償法の一部を改正する法律（次項において「改正法」という。）附則第四項の指定漁船を普通損害保険に付すべき義務を消滅させることについての同意を求める手続は、改正前の第十二条第一項、第二項及び第四項の規定の例によるものとする。</w:t>
+        <w:t>左に掲げる命令は、廃止する。</w:t>
+      </w:r>
+    </w:p>
+    <w:p>
+      <w:pPr>
+        <w:pStyle w:val="ListBullet"/>
+        <w:ind w:left="880"/>
+      </w:pPr>
+      <w:r>
+        <w:t>一</w:t>
+        <w:br/>
+        <w:t>漁船保険法施行令（昭和十二年勅令第二百三十三号）</w:t>
+      </w:r>
+    </w:p>
+    <w:p>
+      <w:pPr>
+        <w:pStyle w:val="ListBullet"/>
+        <w:ind w:left="880"/>
+      </w:pPr>
+      <w:r>
+        <w:t>二</w:t>
+        <w:br/>
+        <w:t>漁船再保険審査会令（昭和二十四年政令第五十五号）</w:t>
+      </w:r>
+    </w:p>
+    <w:p>
+      <w:r>
+        <w:br w:type="page"/>
+      </w:r>
+    </w:p>
+    <w:p>
+      <w:pPr>
+        <w:pStyle w:val="Heading1"/>
+      </w:pPr>
+      <w:r>
+        <w:t>附則（昭和二七年六月二五日政令第二〇八号）</w:t>
+      </w:r>
+    </w:p>
+    <w:p>
+      <w:r>
+        <w:t>この政令は、公布の日から施行する。</w:t>
+      </w:r>
+    </w:p>
+    <w:p>
+      <w:r>
+        <w:br w:type="page"/>
+      </w:r>
+    </w:p>
+    <w:p>
+      <w:pPr>
+        <w:pStyle w:val="Heading1"/>
+      </w:pPr>
+      <w:r>
+        <w:t>附則（昭和二八年二月二六日政令第二六号）</w:t>
+      </w:r>
+    </w:p>
+    <w:p>
+      <w:r>
+        <w:t>この政令は、公布の日から施行する。</w:t>
+      </w:r>
+    </w:p>
+    <w:p>
+      <w:r>
+        <w:br w:type="page"/>
+      </w:r>
+    </w:p>
+    <w:p>
+      <w:pPr>
+        <w:pStyle w:val="Heading1"/>
+      </w:pPr>
+      <w:r>
+        <w:t>附則（昭和二八年九月二五日政令第三〇一号）</w:t>
+      </w:r>
+    </w:p>
+    <w:p>
+      <w:r>
+        <w:t>この政令は、漁船損害補償法の一部を改正する法律（昭和二十八年法律第百四十六号）の施行の日（昭和二十八年九月二十五日）から施行する。</w:t>
+      </w:r>
+    </w:p>
+    <w:p>
+      <w:r>
+        <w:br w:type="page"/>
+      </w:r>
+    </w:p>
+    <w:p>
+      <w:pPr>
+        <w:pStyle w:val="Heading1"/>
+      </w:pPr>
+      <w:r>
+        <w:t>附則（昭和二九年一二月二七日政令第三二九号）</w:t>
+      </w:r>
+    </w:p>
+    <w:p>
+      <w:r>
+        <w:t>この政令は、昭和三十年一月十五日から施行する。</w:t>
+      </w:r>
+    </w:p>
+    <w:p>
+      <w:r>
+        <w:br w:type="page"/>
+      </w:r>
+    </w:p>
+    <w:p>
+      <w:pPr>
+        <w:pStyle w:val="Heading1"/>
+      </w:pPr>
+      <w:r>
+        <w:t>附則（昭和三五年三月三一日政令第六一号）</w:t>
       </w:r>
     </w:p>
     <w:p>
@@ -2029,7 +1727,7 @@
         <w:ind w:left="440"/>
       </w:pPr>
       <w:r>
-        <w:t>５</w:t>
+        <w:t>１</w:t>
       </w:r>
     </w:p>
     <w:p>
@@ -2037,61 +1735,7 @@
         <w:ind w:left="440"/>
       </w:pPr>
       <w:r>
-        <w:t>改正法附則第五項の政令で定めるものは、改正後の第二十五条各号に掲げるものとする。</w:t>
-      </w:r>
-    </w:p>
-    <w:p>
-      <w:r>
-        <w:br w:type="page"/>
-      </w:r>
-    </w:p>
-    <w:p>
-      <w:pPr>
-        <w:pStyle w:val="Heading1"/>
-      </w:pPr>
-      <w:r>
-        <w:t>附　則（昭和三六年三月三〇日政令第五三号）</w:t>
-      </w:r>
-    </w:p>
-    <w:p>
-      <w:r>
-        <w:t>この政令は、昭和三十六年四月一日から施行する。</w:t>
-      </w:r>
-    </w:p>
-    <w:p>
-      <w:r>
-        <w:br w:type="page"/>
-      </w:r>
-    </w:p>
-    <w:p>
-      <w:pPr>
-        <w:pStyle w:val="Heading1"/>
-      </w:pPr>
-      <w:r>
-        <w:t>附　則（昭和三七年三月二三日政令第五九号）</w:t>
-      </w:r>
-    </w:p>
-    <w:p>
-      <w:r>
-        <w:t>この政令は、昭和三十七年四月一日から施行する。</w:t>
-      </w:r>
-    </w:p>
-    <w:p>
-      <w:r>
-        <w:br w:type="page"/>
-      </w:r>
-    </w:p>
-    <w:p>
-      <w:pPr>
-        <w:pStyle w:val="Heading1"/>
-      </w:pPr>
-      <w:r>
-        <w:t>附　則（昭和三七年九月二九日政令第三九一号）</w:t>
-      </w:r>
-    </w:p>
-    <w:p>
-      <w:r>
-        <w:t>この政令は、行政不服審査法（昭和三十七年法律第百六十号）の施行の日（昭和三十七年十月一日）から施行する。</w:t>
+        <w:t>この政令は、昭和三十五年四月一日から施行する。</w:t>
       </w:r>
     </w:p>
     <w:p>
@@ -2100,7 +1744,7 @@
         <w:ind w:left="440"/>
       </w:pPr>
       <w:r>
-        <w:t>２</w:t>
+        <w:t>４</w:t>
       </w:r>
     </w:p>
     <w:p>
@@ -2108,7 +1752,9 @@
         <w:ind w:left="440"/>
       </w:pPr>
       <w:r>
-        <w:t>この政令による改正後の規定は、この政令の施行前にされた行政庁の処分その他この政令の施行前に生じた事項についても適用する。</w:t>
+        <w:t>漁船損害補償法の一部を改正する法律（次項において「改正法」という。）附則第四項の指定漁船を普通損害保険に付すべき義務を消滅させることについての同意を求める手続は、改正前の第十二条第一項、第二項及び第四項の規定の例によるものとする。</w:t>
+        <w:br/>
+        <w:t>この場合において、同条第二項中「第五条第二項第一号及び第二号に掲げる事項」とあるのは、「発起人の住所及び氏名並びに加入区」とする。</w:t>
       </w:r>
     </w:p>
     <w:p>
@@ -2117,7 +1763,7 @@
         <w:ind w:left="440"/>
       </w:pPr>
       <w:r>
-        <w:t>３</w:t>
+        <w:t>５</w:t>
       </w:r>
     </w:p>
     <w:p>
@@ -2125,7 +1771,58 @@
         <w:ind w:left="440"/>
       </w:pPr>
       <w:r>
-        <w:t>この政令の施行前に提起された訴願、審査の請求、異議の申立てその他の不服申立て（以下「訴願等」という。）については、この政令の施行後も、なお従前の例による。</w:t>
+        <w:t>改正法附則第五項の政令で定めるものは、改正後の第二十五条各号に掲げるものとする。</w:t>
+      </w:r>
+    </w:p>
+    <w:p>
+      <w:r>
+        <w:br w:type="page"/>
+      </w:r>
+    </w:p>
+    <w:p>
+      <w:pPr>
+        <w:pStyle w:val="Heading1"/>
+      </w:pPr>
+      <w:r>
+        <w:t>附則（昭和三六年三月三〇日政令第五三号）</w:t>
+      </w:r>
+    </w:p>
+    <w:p>
+      <w:r>
+        <w:t>この政令は、昭和三十六年四月一日から施行する。</w:t>
+        <w:br/>
+        <w:t>ただし、第二条の規定は、公布の日から施行する。</w:t>
+      </w:r>
+    </w:p>
+    <w:p>
+      <w:r>
+        <w:br w:type="page"/>
+      </w:r>
+    </w:p>
+    <w:p>
+      <w:pPr>
+        <w:pStyle w:val="Heading1"/>
+      </w:pPr>
+      <w:r>
+        <w:t>附則（昭和三七年三月二三日政令第五九号）</w:t>
+      </w:r>
+    </w:p>
+    <w:p>
+      <w:r>
+        <w:t>この政令は、昭和三十七年四月一日から施行する。</w:t>
+      </w:r>
+    </w:p>
+    <w:p>
+      <w:r>
+        <w:br w:type="page"/>
+      </w:r>
+    </w:p>
+    <w:p>
+      <w:pPr>
+        <w:pStyle w:val="Heading1"/>
+      </w:pPr>
+      <w:r>
+        <w:t>附則（昭和三七年九月二九日政令第三九一号）</w:t>
       </w:r>
     </w:p>
     <w:p>
@@ -2134,7 +1831,7 @@
         <w:ind w:left="440"/>
       </w:pPr>
       <w:r>
-        <w:t>４</w:t>
+        <w:t>１</w:t>
       </w:r>
     </w:p>
     <w:p>
@@ -2142,87 +1839,7 @@
         <w:ind w:left="440"/>
       </w:pPr>
       <w:r>
-        <w:t>前項に規定する訴願等で、この政令の施行後は行政不服審査法による不服申立てをすることができることとなる処分に係るものは、この政令による改正後の規定の適用については、同法による不服申立てとみなす。</w:t>
-      </w:r>
-    </w:p>
-    <w:p>
-      <w:r>
-        <w:br w:type="page"/>
-      </w:r>
-    </w:p>
-    <w:p>
-      <w:pPr>
-        <w:pStyle w:val="Heading1"/>
-      </w:pPr>
-      <w:r>
-        <w:t>附　則（昭和四〇年三月三一日政令第七二号）</w:t>
-      </w:r>
-    </w:p>
-    <w:p>
-      <w:r>
-        <w:t>この政令は、昭和四十年四月一日から施行する。</w:t>
-      </w:r>
-    </w:p>
-    <w:p>
-      <w:r>
-        <w:br w:type="page"/>
-      </w:r>
-    </w:p>
-    <w:p>
-      <w:pPr>
-        <w:pStyle w:val="Heading1"/>
-      </w:pPr>
-      <w:r>
-        <w:t>附　則（昭和四一年五月三一日政令第一七〇号）</w:t>
-      </w:r>
-    </w:p>
-    <w:p>
-      <w:r>
-        <w:t>この政令は、漁船損害補償法の一部を改正する法律の施行の日（昭和四十一年六月一日）から施行する。</w:t>
-      </w:r>
-    </w:p>
-    <w:p>
-      <w:r>
-        <w:br w:type="page"/>
-      </w:r>
-    </w:p>
-    <w:p>
-      <w:pPr>
-        <w:pStyle w:val="Heading1"/>
-      </w:pPr>
-      <w:r>
-        <w:t>附　則（昭和四五年四月一日政令第四八号）</w:t>
-      </w:r>
-    </w:p>
-    <w:p>
-      <w:pPr>
-        <w:pStyle w:val="Heading4"/>
-      </w:pPr>
-      <w:r>
-        <w:t>第一条（施行期日）</w:t>
-      </w:r>
-    </w:p>
-    <w:p>
-      <w:r>
-        <w:t>この政令は、公布の日から施行する。</w:t>
-      </w:r>
-    </w:p>
-    <w:p>
-      <w:r>
-        <w:br w:type="page"/>
-      </w:r>
-    </w:p>
-    <w:p>
-      <w:pPr>
-        <w:pStyle w:val="Heading1"/>
-      </w:pPr>
-      <w:r>
-        <w:t>附　則（昭和四八年九月七日政令第二五七号）</w:t>
-      </w:r>
-    </w:p>
-    <w:p>
-      <w:r>
-        <w:t>この政令は、漁船損害補償法の一部を改正する法律（昭和四十八年法律第五十五号）の施行の日（昭和四十八年十月一日）から施行する。</w:t>
+        <w:t>この政令は、行政不服審査法（昭和三十七年法律第百六十号）の施行の日（昭和三十七年十月一日）から施行する。</w:t>
       </w:r>
     </w:p>
     <w:p>
@@ -2239,121 +1856,9 @@
         <w:ind w:left="440"/>
       </w:pPr>
       <w:r>
-        <w:t>この政令の施行の際現に成立している保険関係及び再保険関係については、なお従前の例による。</w:t>
-      </w:r>
-    </w:p>
-    <w:p>
-      <w:r>
-        <w:br w:type="page"/>
-      </w:r>
-    </w:p>
-    <w:p>
-      <w:pPr>
-        <w:pStyle w:val="Heading1"/>
-      </w:pPr>
-      <w:r>
-        <w:t>附　則（昭和五三年五月二三日政令第一八七号）</w:t>
-      </w:r>
-    </w:p>
-    <w:p>
-      <w:r>
-        <w:t>この政令は、公布の日から施行する。</w:t>
-      </w:r>
-    </w:p>
-    <w:p>
-      <w:r>
-        <w:br w:type="page"/>
-      </w:r>
-    </w:p>
-    <w:p>
-      <w:pPr>
-        <w:pStyle w:val="Heading1"/>
-      </w:pPr>
-      <w:r>
-        <w:t>附　則（昭和五三年七月五日政令第二八二号）</w:t>
-      </w:r>
-    </w:p>
-    <w:p>
-      <w:pPr>
-        <w:pStyle w:val="Heading4"/>
-      </w:pPr>
-      <w:r>
-        <w:t>第一条（施行期日）</w:t>
-      </w:r>
-    </w:p>
-    <w:p>
-      <w:r>
-        <w:t>この政令は、公布の日から施行する。</w:t>
-      </w:r>
-    </w:p>
-    <w:p>
-      <w:r>
-        <w:br w:type="page"/>
-      </w:r>
-    </w:p>
-    <w:p>
-      <w:pPr>
-        <w:pStyle w:val="Heading1"/>
-      </w:pPr>
-      <w:r>
-        <w:t>附　則（昭和五六年九月一一日政令第二七六号）</w:t>
-      </w:r>
-    </w:p>
-    <w:p>
-      <w:pPr>
-        <w:pStyle w:val="Heading4"/>
-      </w:pPr>
-      <w:r>
-        <w:t>第一条（施行期日）</w:t>
-      </w:r>
-    </w:p>
-    <w:p>
-      <w:r>
-        <w:t>この政令は、漁船損害補償法の一部を改正する法律の施行の日（昭和五十六年十月一日）から施行する。</w:t>
-      </w:r>
-    </w:p>
-    <w:p>
-      <w:pPr>
-        <w:pStyle w:val="Heading4"/>
-      </w:pPr>
-      <w:r>
-        <w:t>第二条（漁船船主責任保険臨時措置法施行令の廃止）</w:t>
-      </w:r>
-    </w:p>
-    <w:p>
-      <w:r>
-        <w:t>漁船船主責任保険臨時措置法施行令（昭和五十一年政令第二百四十号）は、廃止する。</w:t>
-      </w:r>
-    </w:p>
-    <w:p>
-      <w:pPr>
-        <w:pStyle w:val="Heading4"/>
-      </w:pPr>
-      <w:r>
-        <w:t>第三条（漁船船主責任保険に係る純再保険料率の算定の基礎となる期間についての経過措置）</w:t>
-      </w:r>
-    </w:p>
-    <w:p>
-      <w:r>
-        <w:t>この政令の施行の日から昭和六十三年十二月三十一日までの間に政府が漁船船主責任保険に係る純再保険料率（第十六条の二第一号に掲げる損害に係るてん補区分に係るものを除く。）を定める場合における第十六条の八の規定の適用については、同条中「同項の一定率を定める年の前前年の三月三十一日以前十年間」とあるのは、「昭和五十一年十月一日から同項の一定率を定める年の前前年の九月三十日までの期間」とする。</w:t>
-      </w:r>
-    </w:p>
-    <w:p>
-      <w:r>
-        <w:br w:type="page"/>
-      </w:r>
-    </w:p>
-    <w:p>
-      <w:pPr>
-        <w:pStyle w:val="Heading1"/>
-      </w:pPr>
-      <w:r>
-        <w:t>附　則（昭和五八年九月二七日政令第二〇六号）</w:t>
-      </w:r>
-    </w:p>
-    <w:p>
-      <w:r>
-        <w:t>この政令は、昭和五十八年十月一日から施行する。</w:t>
+        <w:t>この政令による改正後の規定は、この政令の施行前にされた行政庁の処分その他この政令の施行前に生じた事項についても適用する。</w:t>
+        <w:br/>
+        <w:t>ただし、この政令による改正前の規定によつて生じた効力を妨げない。</w:t>
       </w:r>
     </w:p>
     <w:p>
@@ -2362,7 +1867,7 @@
         <w:ind w:left="440"/>
       </w:pPr>
       <w:r>
-        <w:t>２</w:t>
+        <w:t>３</w:t>
       </w:r>
     </w:p>
     <w:p>
@@ -2370,129 +1875,9 @@
         <w:ind w:left="440"/>
       </w:pPr>
       <w:r>
-        <w:t>漁船積荷保険に係る再保険料の払戻しに関する政令（昭和四十八年政令第二百五十九号）は、廃止する。</w:t>
-      </w:r>
-    </w:p>
-    <w:p>
-      <w:r>
-        <w:br w:type="page"/>
-      </w:r>
-    </w:p>
-    <w:p>
-      <w:pPr>
-        <w:pStyle w:val="Heading1"/>
-      </w:pPr>
-      <w:r>
-        <w:t>附　則（平成元年九月八日政令第二五四号）</w:t>
-      </w:r>
-    </w:p>
-    <w:p>
-      <w:r>
-        <w:t>この政令は、公布の日から施行する。</w:t>
-      </w:r>
-    </w:p>
-    <w:p>
-      <w:r>
-        <w:br w:type="page"/>
-      </w:r>
-    </w:p>
-    <w:p>
-      <w:pPr>
-        <w:pStyle w:val="Heading1"/>
-      </w:pPr>
-      <w:r>
-        <w:t>附　則（平成六年九月一九日政令第三〇三号）</w:t>
-      </w:r>
-    </w:p>
-    <w:p>
-      <w:pPr>
-        <w:pStyle w:val="Heading4"/>
-      </w:pPr>
-      <w:r>
-        <w:t>第一条（施行期日）</w:t>
-      </w:r>
-    </w:p>
-    <w:p>
-      <w:r>
-        <w:t>この政令は、行政手続法の施行の日（平成六年十月一日）から施行する。</w:t>
-      </w:r>
-    </w:p>
-    <w:p>
-      <w:r>
-        <w:br w:type="page"/>
-      </w:r>
-    </w:p>
-    <w:p>
-      <w:pPr>
-        <w:pStyle w:val="Heading1"/>
-      </w:pPr>
-      <w:r>
-        <w:t>附　則（平成一一年九月二九日政令第三〇七号）</w:t>
-      </w:r>
-    </w:p>
-    <w:p>
-      <w:pPr>
-        <w:pStyle w:val="Heading4"/>
-      </w:pPr>
-      <w:r>
-        <w:t>第一条（施行期日）</w:t>
-      </w:r>
-    </w:p>
-    <w:p>
-      <w:r>
-        <w:t>この政令は、平成十一年十月一日から施行する。</w:t>
-      </w:r>
-    </w:p>
-    <w:p>
-      <w:pPr>
-        <w:pStyle w:val="Heading4"/>
-      </w:pPr>
-      <w:r>
-        <w:t>第二条（経過措置）</w:t>
-      </w:r>
-    </w:p>
-    <w:p>
-      <w:r>
-        <w:t>この政令の施行の際現に存する改正前の第十六条の二第一号及び第四号に掲げる損害に係るてん補区分に係る漁船船主責任保険の保険関係並びに当該保険関係に係る再保険関係及び当該保険関係に係る再保険事業に係る再保険関係については、なお従前の例による。</w:t>
-      </w:r>
-    </w:p>
-    <w:p>
-      <w:r>
-        <w:br w:type="page"/>
-      </w:r>
-    </w:p>
-    <w:p>
-      <w:pPr>
-        <w:pStyle w:val="Heading1"/>
-      </w:pPr>
-      <w:r>
-        <w:t>附　則（平成一一年一二月二二日政令第四一六号）</w:t>
-      </w:r>
-    </w:p>
-    <w:p>
-      <w:pPr>
-        <w:pStyle w:val="Heading4"/>
-      </w:pPr>
-      <w:r>
-        <w:t>第一条（施行期日）</w:t>
-      </w:r>
-    </w:p>
-    <w:p>
-      <w:r>
-        <w:t>この政令は、平成十二年四月一日から施行する。</w:t>
-      </w:r>
-    </w:p>
-    <w:p>
-      <w:pPr>
-        <w:pStyle w:val="Heading4"/>
-      </w:pPr>
-      <w:r>
-        <w:t>第七条（漁船損害等補償法施行令の一部改正に伴う経過措置）</w:t>
-      </w:r>
-    </w:p>
-    <w:p>
-      <w:r>
-        <w:t>この政令の施行前に第十三条の規定による改正前の漁船損害等補償法施行令第三条第二項の規定により権限を委任された都道府県知事が整備法第二百六十四条の規定による改正前の漁船損害等補償法（昭和二十七年法律第二十八号。以下この条において「旧漁船損害等補償法」という。）第八十四条の規定による報告の徴取若しくは第八十五条の規定による検査を行った場合又は旧漁船損害等補償法第八十六条第一項若しくは第八十七条第一項の規定による処分をした場合については、第十三条の規定による改正後の漁船損害等補償法施行令（次項において「新漁船損害等補償法施行令」という。）第三条第四項及び第六項の規定は、適用しない。</w:t>
+        <w:t>この政令の施行前に提起された訴願、審査の請求、異議の申立てその他の不服申立て（以下「訴願等」という。）については、この政令の施行後も、なお従前の例による。</w:t>
+        <w:br/>
+        <w:t>この政令の施行前にされた訴願等の裁決、決定その他の処分（以下「裁決等」という。）又はこの政令の施行前に提起された訴願等につきこの政令の施行後にされる裁決等にさらに不服がある場合の訴願等についても、同様とする。</w:t>
       </w:r>
     </w:p>
     <w:p>
@@ -2501,7 +1886,7 @@
         <w:ind w:left="440"/>
       </w:pPr>
       <w:r>
-        <w:t>２</w:t>
+        <w:t>４</w:t>
       </w:r>
     </w:p>
     <w:p>
@@ -2509,7 +1894,7 @@
         <w:ind w:left="440"/>
       </w:pPr>
       <w:r>
-        <w:t>この政令の施行前に農林水産大臣が旧漁船損害等補償法第八十四条の規定による報告の徴取又は第八十五条第二項の規定による検査を行った場合については、新漁船損害等補償法施行令第三条第五項の規定は、適用しない。</w:t>
+        <w:t>前項に規定する訴願等で、この政令の施行後は行政不服審査法による不服申立てをすることができることとなる処分に係るものは、この政令による改正後の規定の適用については、同法による不服申立てとみなす。</w:t>
       </w:r>
     </w:p>
     <w:p>
@@ -2522,20 +1907,12 @@
         <w:pStyle w:val="Heading1"/>
       </w:pPr>
       <w:r>
-        <w:t>附　則（平成一二年六月七日政令第三一〇号）</w:t>
-      </w:r>
-    </w:p>
-    <w:p>
-      <w:pPr>
-        <w:pStyle w:val="Heading4"/>
-      </w:pPr>
-      <w:r>
-        <w:t>第一条（施行期日）</w:t>
-      </w:r>
-    </w:p>
-    <w:p>
-      <w:r>
-        <w:t>この政令は、内閣法の一部を改正する法律（平成十一年法律第八十八号）の施行の日（平成十三年一月六日）から施行する。</w:t>
+        <w:t>附則（昭和四〇年三月三一日政令第七二号）</w:t>
+      </w:r>
+    </w:p>
+    <w:p>
+      <w:r>
+        <w:t>この政令は、昭和四十年四月一日から施行する。</w:t>
       </w:r>
     </w:p>
     <w:p>
@@ -2548,87 +1925,7 @@
         <w:pStyle w:val="Heading1"/>
       </w:pPr>
       <w:r>
-        <w:t>附　則（平成一六年一〇月二〇日政令第三一八号）</w:t>
-      </w:r>
-    </w:p>
-    <w:p>
-      <w:r>
-        <w:t>この政令は、破産法の施行の日（平成十七年一月一日）から施行する。</w:t>
-      </w:r>
-    </w:p>
-    <w:p>
-      <w:r>
-        <w:br w:type="page"/>
-      </w:r>
-    </w:p>
-    <w:p>
-      <w:pPr>
-        <w:pStyle w:val="Heading1"/>
-      </w:pPr>
-      <w:r>
-        <w:t>附　則（平成一九年三月二日政令第三九号）</w:t>
-      </w:r>
-    </w:p>
-    <w:p>
-      <w:r>
-        <w:t>この政令は、一般社団法人及び一般財団法人に関する法律の施行の日から施行する。</w:t>
-      </w:r>
-    </w:p>
-    <w:p>
-      <w:r>
-        <w:br w:type="page"/>
-      </w:r>
-    </w:p>
-    <w:p>
-      <w:pPr>
-        <w:pStyle w:val="Heading1"/>
-      </w:pPr>
-      <w:r>
-        <w:t>附　則（平成二六年三月一二日政令第六〇号）</w:t>
-      </w:r>
-    </w:p>
-    <w:p>
-      <w:r>
-        <w:t>この政令は、平成二十六年四月一日から施行する。</w:t>
-      </w:r>
-    </w:p>
-    <w:p>
-      <w:r>
-        <w:br w:type="page"/>
-      </w:r>
-    </w:p>
-    <w:p>
-      <w:pPr>
-        <w:pStyle w:val="Heading1"/>
-      </w:pPr>
-      <w:r>
-        <w:t>附　則（平成二八年五月一八日政令第二二一号）</w:t>
-      </w:r>
-    </w:p>
-    <w:p>
-      <w:pPr>
-        <w:pStyle w:val="Heading4"/>
-      </w:pPr>
-      <w:r>
-        <w:t>第一条（施行期日）</w:t>
-      </w:r>
-    </w:p>
-    <w:p>
-      <w:r>
-        <w:t>この政令は、公布の日から施行する。</w:t>
-      </w:r>
-    </w:p>
-    <w:p>
-      <w:pPr>
-        <w:pStyle w:val="Heading4"/>
-      </w:pPr>
-      <w:r>
-        <w:t>第二条（中央会の解散の登記の嘱託等）</w:t>
-      </w:r>
-    </w:p>
-    <w:p>
-      <w:r>
-        <w:t>漁業経営に関する補償制度の改善のための漁船損害等補償法及び漁業災害補償法の一部を改正する等の法律（次条第一項において「改正法」という。）附則第四条第一項の規定により漁船保険中央会（以下この項において「中央会」という。）が解散した場合であって、同条第三項の規定により中央会の一切の権利及び義務が漁船保険組合に承継されたときは、農林水産大臣は、遅滞なく、中央会の解散の登記を登記所に嘱託しなければならない。</w:t>
+        <w:t>附則（昭和四一年五月三一日政令第一七〇号）</w:t>
       </w:r>
     </w:p>
     <w:p>
@@ -2637,7 +1934,7 @@
         <w:ind w:left="440"/>
       </w:pPr>
       <w:r>
-        <w:t>２</w:t>
+        <w:t>１</w:t>
       </w:r>
     </w:p>
     <w:p>
@@ -2645,7 +1942,20 @@
         <w:ind w:left="440"/>
       </w:pPr>
       <w:r>
-        <w:t>登記官は、前項の規定による嘱託に係る解散の登記をしたときは、その登記記録を閉鎖しなければならない。</w:t>
+        <w:t>この政令は、漁船損害補償法の一部を改正する法律の施行の日（昭和四十一年六月一日）から施行する。</w:t>
+      </w:r>
+    </w:p>
+    <w:p>
+      <w:r>
+        <w:br w:type="page"/>
+      </w:r>
+    </w:p>
+    <w:p>
+      <w:pPr>
+        <w:pStyle w:val="Heading1"/>
+      </w:pPr>
+      <w:r>
+        <w:t>附則（昭和四五年四月一日政令第四八号）</w:t>
       </w:r>
     </w:p>
     <w:p>
@@ -2653,12 +1963,25 @@
         <w:pStyle w:val="Heading4"/>
       </w:pPr>
       <w:r>
-        <w:t>第三条（処分等に関する経過措置）</w:t>
-      </w:r>
-    </w:p>
-    <w:p>
-      <w:r>
-        <w:t>この政令の施行前に改正法第一条の規定による改正前の漁船損害等補償法（次項において「旧漁損法」という。）第二章の規定により都道府県知事がした命令等の処分その他の行為（以下この項において「処分等の行為」という。）又はこの政令の施行の際現に同章の規定により都道府県知事に対してされている請求は、この政令の施行の日以後においては、同条の規定による改正後の漁船損害等補償法（次項において「新漁損法」という。）第二章の規定により農林水産大臣がした処分等の行為又は農林水産大臣に対してされた請求とみなす。</w:t>
+        <w:t>第一条（施行期日）</w:t>
+      </w:r>
+    </w:p>
+    <w:p>
+      <w:r>
+        <w:t>この政令は、公布の日から施行する。</w:t>
+      </w:r>
+    </w:p>
+    <w:p>
+      <w:r>
+        <w:br w:type="page"/>
+      </w:r>
+    </w:p>
+    <w:p>
+      <w:pPr>
+        <w:pStyle w:val="Heading1"/>
+      </w:pPr>
+      <w:r>
+        <w:t>附則（昭和四八年九月七日政令第二五七号）</w:t>
       </w:r>
     </w:p>
     <w:p>
@@ -2667,6 +1990,23 @@
         <w:ind w:left="440"/>
       </w:pPr>
       <w:r>
+        <w:t>１</w:t>
+      </w:r>
+    </w:p>
+    <w:p>
+      <w:pPr>
+        <w:ind w:left="440"/>
+      </w:pPr>
+      <w:r>
+        <w:t>この政令は、漁船損害補償法の一部を改正する法律（昭和四十八年法律第五十五号）の施行の日（昭和四十八年十月一日）から施行する。</w:t>
+      </w:r>
+    </w:p>
+    <w:p>
+      <w:pPr>
+        <w:pStyle w:val="Heading5"/>
+        <w:ind w:left="440"/>
+      </w:pPr>
+      <w:r>
         <w:t>２</w:t>
       </w:r>
     </w:p>
@@ -2675,6 +2015,478 @@
         <w:ind w:left="440"/>
       </w:pPr>
       <w:r>
+        <w:t>この政令の施行の際現に成立している保険関係及び再保険関係については、なお従前の例による。</w:t>
+      </w:r>
+    </w:p>
+    <w:p>
+      <w:r>
+        <w:br w:type="page"/>
+      </w:r>
+    </w:p>
+    <w:p>
+      <w:pPr>
+        <w:pStyle w:val="Heading1"/>
+      </w:pPr>
+      <w:r>
+        <w:t>附則（昭和五三年五月二三日政令第一八七号）</w:t>
+      </w:r>
+    </w:p>
+    <w:p>
+      <w:pPr>
+        <w:pStyle w:val="Heading5"/>
+        <w:ind w:left="440"/>
+      </w:pPr>
+      <w:r>
+        <w:t>１</w:t>
+      </w:r>
+    </w:p>
+    <w:p>
+      <w:pPr>
+        <w:ind w:left="440"/>
+      </w:pPr>
+      <w:r>
+        <w:t>この政令は、公布の日から施行する。</w:t>
+      </w:r>
+    </w:p>
+    <w:p>
+      <w:r>
+        <w:br w:type="page"/>
+      </w:r>
+    </w:p>
+    <w:p>
+      <w:pPr>
+        <w:pStyle w:val="Heading1"/>
+      </w:pPr>
+      <w:r>
+        <w:t>附則（昭和五三年七月五日政令第二八二号）</w:t>
+      </w:r>
+    </w:p>
+    <w:p>
+      <w:pPr>
+        <w:pStyle w:val="Heading4"/>
+      </w:pPr>
+      <w:r>
+        <w:t>第一条（施行期日）</w:t>
+      </w:r>
+    </w:p>
+    <w:p>
+      <w:r>
+        <w:t>この政令は、公布の日から施行する。</w:t>
+      </w:r>
+    </w:p>
+    <w:p>
+      <w:r>
+        <w:br w:type="page"/>
+      </w:r>
+    </w:p>
+    <w:p>
+      <w:pPr>
+        <w:pStyle w:val="Heading1"/>
+      </w:pPr>
+      <w:r>
+        <w:t>附則（昭和五六年九月一一日政令第二七六号）</w:t>
+      </w:r>
+    </w:p>
+    <w:p>
+      <w:pPr>
+        <w:pStyle w:val="Heading4"/>
+      </w:pPr>
+      <w:r>
+        <w:t>第一条（施行期日）</w:t>
+      </w:r>
+    </w:p>
+    <w:p>
+      <w:r>
+        <w:t>この政令は、漁船損害補償法の一部を改正する法律の施行の日（昭和五十六年十月一日）から施行する。</w:t>
+      </w:r>
+    </w:p>
+    <w:p>
+      <w:pPr>
+        <w:pStyle w:val="Heading4"/>
+      </w:pPr>
+      <w:r>
+        <w:t>第二条（漁船船主責任保険臨時措置法施行令の廃止）</w:t>
+      </w:r>
+    </w:p>
+    <w:p>
+      <w:r>
+        <w:t>漁船船主責任保険臨時措置法施行令（昭和五十一年政令第二百四十号）は、廃止する。</w:t>
+      </w:r>
+    </w:p>
+    <w:p>
+      <w:pPr>
+        <w:pStyle w:val="Heading4"/>
+      </w:pPr>
+      <w:r>
+        <w:t>第三条（漁船船主責任保険に係る純再保険料率の算定の基礎となる期間についての経過措置）</w:t>
+      </w:r>
+    </w:p>
+    <w:p>
+      <w:r>
+        <w:t>この政令の施行の日から昭和六十三年十二月三十一日までの間に政府が漁船船主責任保険に係る純再保険料率（第十六条の二第一号に掲げる損害に係るてん補区分に係るものを除く。）を定める場合における第十六条の八の規定の適用については、同条中「同項の一定率を定める年の前前年の三月三十一日以前十年間」とあるのは、「昭和五十一年十月一日から同項の一定率を定める年の前前年の九月三十日までの期間」とする。</w:t>
+      </w:r>
+    </w:p>
+    <w:p>
+      <w:r>
+        <w:br w:type="page"/>
+      </w:r>
+    </w:p>
+    <w:p>
+      <w:pPr>
+        <w:pStyle w:val="Heading1"/>
+      </w:pPr>
+      <w:r>
+        <w:t>附則（昭和五八年九月二七日政令第二〇六号）</w:t>
+      </w:r>
+    </w:p>
+    <w:p>
+      <w:pPr>
+        <w:pStyle w:val="Heading5"/>
+        <w:ind w:left="440"/>
+      </w:pPr>
+      <w:r>
+        <w:t>１</w:t>
+      </w:r>
+    </w:p>
+    <w:p>
+      <w:pPr>
+        <w:ind w:left="440"/>
+      </w:pPr>
+      <w:r>
+        <w:t>この政令は、昭和五十八年十月一日から施行する。</w:t>
+      </w:r>
+    </w:p>
+    <w:p>
+      <w:pPr>
+        <w:pStyle w:val="Heading5"/>
+        <w:ind w:left="440"/>
+      </w:pPr>
+      <w:r>
+        <w:t>２</w:t>
+      </w:r>
+    </w:p>
+    <w:p>
+      <w:pPr>
+        <w:ind w:left="440"/>
+      </w:pPr>
+      <w:r>
+        <w:t>漁船積荷保険に係る再保険料の払戻しに関する政令（昭和四十八年政令第二百五十九号）は、廃止する。</w:t>
+      </w:r>
+    </w:p>
+    <w:p>
+      <w:r>
+        <w:br w:type="page"/>
+      </w:r>
+    </w:p>
+    <w:p>
+      <w:pPr>
+        <w:pStyle w:val="Heading1"/>
+      </w:pPr>
+      <w:r>
+        <w:t>附則（平成元年九月八日政令第二五四号）</w:t>
+      </w:r>
+    </w:p>
+    <w:p>
+      <w:r>
+        <w:t>この政令は、公布の日から施行する。</w:t>
+      </w:r>
+    </w:p>
+    <w:p>
+      <w:r>
+        <w:br w:type="page"/>
+      </w:r>
+    </w:p>
+    <w:p>
+      <w:pPr>
+        <w:pStyle w:val="Heading1"/>
+      </w:pPr>
+      <w:r>
+        <w:t>附則（平成六年九月一九日政令第三〇三号）</w:t>
+      </w:r>
+    </w:p>
+    <w:p>
+      <w:pPr>
+        <w:pStyle w:val="Heading4"/>
+      </w:pPr>
+      <w:r>
+        <w:t>第一条（施行期日）</w:t>
+      </w:r>
+    </w:p>
+    <w:p>
+      <w:r>
+        <w:t>この政令は、行政手続法の施行の日（平成六年十月一日）から施行する。</w:t>
+      </w:r>
+    </w:p>
+    <w:p>
+      <w:r>
+        <w:br w:type="page"/>
+      </w:r>
+    </w:p>
+    <w:p>
+      <w:pPr>
+        <w:pStyle w:val="Heading1"/>
+      </w:pPr>
+      <w:r>
+        <w:t>附則（平成一一年九月二九日政令第三〇七号）</w:t>
+      </w:r>
+    </w:p>
+    <w:p>
+      <w:pPr>
+        <w:pStyle w:val="Heading4"/>
+      </w:pPr>
+      <w:r>
+        <w:t>第一条（施行期日）</w:t>
+      </w:r>
+    </w:p>
+    <w:p>
+      <w:r>
+        <w:t>この政令は、平成十一年十月一日から施行する。</w:t>
+      </w:r>
+    </w:p>
+    <w:p>
+      <w:pPr>
+        <w:pStyle w:val="Heading4"/>
+      </w:pPr>
+      <w:r>
+        <w:t>第二条（経過措置）</w:t>
+      </w:r>
+    </w:p>
+    <w:p>
+      <w:r>
+        <w:t>この政令の施行の際現に存する改正前の第十六条の二第一号及び第四号に掲げる損害に係るてん補区分に係る漁船船主責任保険の保険関係並びに当該保険関係に係る再保険関係及び当該保険関係に係る再保険事業に係る再保険関係については、なお従前の例による。</w:t>
+      </w:r>
+    </w:p>
+    <w:p>
+      <w:r>
+        <w:br w:type="page"/>
+      </w:r>
+    </w:p>
+    <w:p>
+      <w:pPr>
+        <w:pStyle w:val="Heading1"/>
+      </w:pPr>
+      <w:r>
+        <w:t>附則（平成一一年一二月二二日政令第四一六号）</w:t>
+      </w:r>
+    </w:p>
+    <w:p>
+      <w:pPr>
+        <w:pStyle w:val="Heading4"/>
+      </w:pPr>
+      <w:r>
+        <w:t>第一条（施行期日）</w:t>
+      </w:r>
+    </w:p>
+    <w:p>
+      <w:r>
+        <w:t>この政令は、平成十二年四月一日から施行する。</w:t>
+      </w:r>
+    </w:p>
+    <w:p>
+      <w:pPr>
+        <w:pStyle w:val="Heading4"/>
+      </w:pPr>
+      <w:r>
+        <w:t>第七条（漁船損害等補償法施行令の一部改正に伴う経過措置）</w:t>
+      </w:r>
+    </w:p>
+    <w:p>
+      <w:r>
+        <w:t>この政令の施行前に第十三条の規定による改正前の漁船損害等補償法施行令第三条第二項の規定により権限を委任された都道府県知事が整備法第二百六十四条の規定による改正前の漁船損害等補償法（昭和二十七年法律第二十八号。以下この条において「旧漁船損害等補償法」という。）第八十四条の規定による報告の徴取若しくは第八十五条の規定による検査を行った場合又は旧漁船損害等補償法第八十六条第一項若しくは第八十七条第一項の規定による処分をした場合については、第十三条の規定による改正後の漁船損害等補償法施行令（次項において「新漁船損害等補償法施行令」という。）第三条第四項及び第六項の規定は、適用しない。</w:t>
+      </w:r>
+    </w:p>
+    <w:p>
+      <w:pPr>
+        <w:pStyle w:val="Heading5"/>
+        <w:ind w:left="440"/>
+      </w:pPr>
+      <w:r>
+        <w:t>２</w:t>
+      </w:r>
+    </w:p>
+    <w:p>
+      <w:pPr>
+        <w:ind w:left="440"/>
+      </w:pPr>
+      <w:r>
+        <w:t>この政令の施行前に農林水産大臣が旧漁船損害等補償法第八十四条の規定による報告の徴取又は第八十五条第二項の規定による検査を行った場合については、新漁船損害等補償法施行令第三条第五項の規定は、適用しない。</w:t>
+      </w:r>
+    </w:p>
+    <w:p>
+      <w:r>
+        <w:br w:type="page"/>
+      </w:r>
+    </w:p>
+    <w:p>
+      <w:pPr>
+        <w:pStyle w:val="Heading1"/>
+      </w:pPr>
+      <w:r>
+        <w:t>附則（平成一二年六月七日政令第三一〇号）</w:t>
+      </w:r>
+    </w:p>
+    <w:p>
+      <w:pPr>
+        <w:pStyle w:val="Heading4"/>
+      </w:pPr>
+      <w:r>
+        <w:t>第一条（施行期日）</w:t>
+      </w:r>
+    </w:p>
+    <w:p>
+      <w:r>
+        <w:t>この政令は、内閣法の一部を改正する法律（平成十一年法律第八十八号）の施行の日（平成十三年一月六日）から施行する。</w:t>
+      </w:r>
+    </w:p>
+    <w:p>
+      <w:r>
+        <w:br w:type="page"/>
+      </w:r>
+    </w:p>
+    <w:p>
+      <w:pPr>
+        <w:pStyle w:val="Heading1"/>
+      </w:pPr>
+      <w:r>
+        <w:t>附則（平成一六年一〇月二〇日政令第三一八号）</w:t>
+      </w:r>
+    </w:p>
+    <w:p>
+      <w:pPr>
+        <w:pStyle w:val="Heading5"/>
+        <w:ind w:left="440"/>
+      </w:pPr>
+      <w:r>
+        <w:t>１</w:t>
+      </w:r>
+    </w:p>
+    <w:p>
+      <w:pPr>
+        <w:ind w:left="440"/>
+      </w:pPr>
+      <w:r>
+        <w:t>この政令は、破産法の施行の日（平成十七年一月一日）から施行する。</w:t>
+      </w:r>
+    </w:p>
+    <w:p>
+      <w:r>
+        <w:br w:type="page"/>
+      </w:r>
+    </w:p>
+    <w:p>
+      <w:pPr>
+        <w:pStyle w:val="Heading1"/>
+      </w:pPr>
+      <w:r>
+        <w:t>附則（平成一九年三月二日政令第三九号）</w:t>
+      </w:r>
+    </w:p>
+    <w:p>
+      <w:r>
+        <w:t>この政令は、一般社団法人及び一般財団法人に関する法律の施行の日から施行する。</w:t>
+      </w:r>
+    </w:p>
+    <w:p>
+      <w:r>
+        <w:br w:type="page"/>
+      </w:r>
+    </w:p>
+    <w:p>
+      <w:pPr>
+        <w:pStyle w:val="Heading1"/>
+      </w:pPr>
+      <w:r>
+        <w:t>附則（平成二六年三月一二日政令第六〇号）</w:t>
+      </w:r>
+    </w:p>
+    <w:p>
+      <w:r>
+        <w:t>この政令は、平成二十六年四月一日から施行する。</w:t>
+      </w:r>
+    </w:p>
+    <w:p>
+      <w:r>
+        <w:br w:type="page"/>
+      </w:r>
+    </w:p>
+    <w:p>
+      <w:pPr>
+        <w:pStyle w:val="Heading1"/>
+      </w:pPr>
+      <w:r>
+        <w:t>附則（平成二八年五月一八日政令第二二一号）</w:t>
+      </w:r>
+    </w:p>
+    <w:p>
+      <w:pPr>
+        <w:pStyle w:val="Heading4"/>
+      </w:pPr>
+      <w:r>
+        <w:t>第一条（施行期日）</w:t>
+      </w:r>
+    </w:p>
+    <w:p>
+      <w:r>
+        <w:t>この政令は、公布の日から施行する。</w:t>
+      </w:r>
+    </w:p>
+    <w:p>
+      <w:pPr>
+        <w:pStyle w:val="Heading4"/>
+      </w:pPr>
+      <w:r>
+        <w:t>第二条（中央会の解散の登記の嘱託等）</w:t>
+      </w:r>
+    </w:p>
+    <w:p>
+      <w:r>
+        <w:t>漁業経営に関する補償制度の改善のための漁船損害等補償法及び漁業災害補償法の一部を改正する等の法律（次条第一項において「改正法」という。）附則第四条第一項の規定により漁船保険中央会（以下この項において「中央会」という。）が解散した場合であって、同条第三項の規定により中央会の一切の権利及び義務が漁船保険組合に承継されたときは、農林水産大臣は、遅滞なく、中央会の解散の登記を登記所に嘱託しなければならない。</w:t>
+      </w:r>
+    </w:p>
+    <w:p>
+      <w:pPr>
+        <w:pStyle w:val="Heading5"/>
+        <w:ind w:left="440"/>
+      </w:pPr>
+      <w:r>
+        <w:t>２</w:t>
+      </w:r>
+    </w:p>
+    <w:p>
+      <w:pPr>
+        <w:ind w:left="440"/>
+      </w:pPr>
+      <w:r>
+        <w:t>登記官は、前項の規定による嘱託に係る解散の登記をしたときは、その登記記録を閉鎖しなければならない。</w:t>
+      </w:r>
+    </w:p>
+    <w:p>
+      <w:pPr>
+        <w:pStyle w:val="Heading4"/>
+      </w:pPr>
+      <w:r>
+        <w:t>第三条（処分等に関する経過措置）</w:t>
+      </w:r>
+    </w:p>
+    <w:p>
+      <w:r>
+        <w:t>この政令の施行前に改正法第一条の規定による改正前の漁船損害等補償法（次項において「旧漁損法」という。）第二章の規定により都道府県知事がした命令等の処分その他の行為（以下この項において「処分等の行為」という。）又はこの政令の施行の際現に同章の規定により都道府県知事に対してされている請求は、この政令の施行の日以後においては、同条の規定による改正後の漁船損害等補償法（次項において「新漁損法」という。）第二章の規定により農林水産大臣がした処分等の行為又は農林水産大臣に対してされた請求とみなす。</w:t>
+      </w:r>
+    </w:p>
+    <w:p>
+      <w:pPr>
+        <w:pStyle w:val="Heading5"/>
+        <w:ind w:left="440"/>
+      </w:pPr>
+      <w:r>
+        <w:t>２</w:t>
+      </w:r>
+    </w:p>
+    <w:p>
+      <w:pPr>
+        <w:ind w:left="440"/>
+      </w:pPr>
+      <w:r>
         <w:t>この政令の施行前に旧漁損法第二章の規定により都道府県知事に対し届出その他の手続をしなければならない事項で、この政令の施行の日前にその手続がされていないものについては、同日以後においては、新漁損法第二章の規定により農林水産大臣に対して届出その他の手続をしなければならない事項についてその手続がされていないものとみなす。</w:t>
       </w:r>
     </w:p>
@@ -2701,7 +2513,7 @@
         <w:pStyle w:val="Heading1"/>
       </w:pPr>
       <w:r>
-        <w:t>附　則（平成二八年一二月七日政令第三七二号）</w:t>
+        <w:t>附則（平成二八年一二月七日政令第三七二号）</w:t>
       </w:r>
     </w:p>
     <w:p>
@@ -2740,10 +2552,22 @@
         <w:pStyle w:val="Heading1"/>
       </w:pPr>
       <w:r>
-        <w:t>附　則（平成三〇年一二月一九日政令第三三九号）</w:t>
-      </w:r>
-    </w:p>
-    <w:p>
+        <w:t>附則（平成三〇年一二月一九日政令第三三九号）</w:t>
+      </w:r>
+    </w:p>
+    <w:p>
+      <w:pPr>
+        <w:pStyle w:val="Heading5"/>
+        <w:ind w:left="440"/>
+      </w:pPr>
+      <w:r>
+        <w:t>１</w:t>
+      </w:r>
+    </w:p>
+    <w:p>
+      <w:pPr>
+        <w:ind w:left="440"/>
+      </w:pPr>
       <w:r>
         <w:t>この政令は、商法及び国際海上物品運送法の一部を改正する法律の施行の日（平成三十一年四月一日）から施行する。</w:t>
       </w:r>
@@ -2768,7 +2592,7 @@
     </w:pPr>
     <w:r>
       <w:tab/>
-      <w:t>WeGov v0.1 - FTS141</w:t>
+      <w:t>WeGov v0.2 - FTS141</w:t>
     </w:r>
   </w:p>
 </w:ftr>
